--- a/src/main/webapp/mb1.docx
+++ b/src/main/webapp/mb1.docx
@@ -1,6 +1,6 @@
 
 <file path=word/document.xml><?xml version="1.0" encoding="utf-8"?>
-<w:document xmlns:wpc="http://schemas.microsoft.com/office/word/2010/wordprocessingCanvas" xmlns:mc="http://schemas.openxmlformats.org/markup-compatibility/2006" xmlns:o="urn:schemas-microsoft-com:office:office" xmlns:r="http://schemas.openxmlformats.org/officeDocument/2006/relationships" xmlns:m="http://schemas.openxmlformats.org/officeDocument/2006/math" xmlns:v="urn:schemas-microsoft-com:vml" xmlns:wp14="http://schemas.microsoft.com/office/word/2010/wordprocessingDrawing" xmlns:wp="http://schemas.openxmlformats.org/drawingml/2006/wordprocessingDrawing" xmlns:w10="urn:schemas-microsoft-com:office:word" xmlns:w="http://schemas.openxmlformats.org/wordprocessingml/2006/main" xmlns:w14="http://schemas.microsoft.com/office/word/2010/wordml" xmlns:w15="http://schemas.microsoft.com/office/word/2012/wordml" xmlns:wpg="http://schemas.microsoft.com/office/word/2010/wordprocessingGroup" xmlns:wpi="http://schemas.microsoft.com/office/word/2010/wordprocessingInk" xmlns:wne="http://schemas.microsoft.com/office/word/2006/wordml" xmlns:wps="http://schemas.microsoft.com/office/word/2010/wordprocessingShape" mc:Ignorable="w14 w15 wp14">
+<w:document xmlns:ve="http://schemas.openxmlformats.org/markup-compatibility/2006" xmlns:o="urn:schemas-microsoft-com:office:office" xmlns:r="http://schemas.openxmlformats.org/officeDocument/2006/relationships" xmlns:m="http://schemas.openxmlformats.org/officeDocument/2006/math" xmlns:v="urn:schemas-microsoft-com:vml" xmlns:wp="http://schemas.openxmlformats.org/drawingml/2006/wordprocessingDrawing" xmlns:w10="urn:schemas-microsoft-com:office:word" xmlns:w="http://schemas.openxmlformats.org/wordprocessingml/2006/main" xmlns:wne="http://schemas.microsoft.com/office/word/2006/wordml">
   <w:body>
     <w:tbl>
       <w:tblPr>
@@ -11,7 +11,7 @@
           <w:left w:w="10" w:type="dxa"/>
           <w:right w:w="10" w:type="dxa"/>
         </w:tblCellMar>
-        <w:tblLook w:val="04A0" w:firstRow="1" w:lastRow="0" w:firstColumn="1" w:lastColumn="0" w:noHBand="0" w:noVBand="1"/>
+        <w:tblLook w:val="04A0"/>
       </w:tblPr>
       <w:tblGrid>
         <w:gridCol w:w="785"/>
@@ -45,7 +45,7 @@
         </w:trPr>
         <w:tc>
           <w:tcPr>
-            <w:tcW w:w="10980" w:type="dxa"/>
+            <w:tcW w:w="10985" w:type="dxa"/>
             <w:gridSpan w:val="21"/>
             <w:tcBorders>
               <w:top w:val="single" w:sz="4" w:space="0" w:color="auto"/>
@@ -100,7 +100,7 @@
         </w:trPr>
         <w:tc>
           <w:tcPr>
-            <w:tcW w:w="1634" w:type="dxa"/>
+            <w:tcW w:w="1636" w:type="dxa"/>
             <w:gridSpan w:val="2"/>
             <w:vMerge w:val="restart"/>
             <w:tcBorders>
@@ -133,18 +133,6 @@
                 <w:lang w:eastAsia="pt-BR"/>
               </w:rPr>
             </w:pPr>
-            <w:r>
-              <w:rPr>
-                <w:rFonts w:ascii="Calibri Light" w:eastAsia="Times New Roman" w:hAnsi="Calibri Light" w:cs="Arial"/>
-                <w:b/>
-                <w:bCs/>
-                <w:color w:val="000000"/>
-                <w:sz w:val="24"/>
-                <w:szCs w:val="24"/>
-                <w:lang w:eastAsia="pt-BR"/>
-              </w:rPr>
-              <w:t xml:space="preserve">    </w:t>
-            </w:r>
             <w:r>
               <w:rPr>
                 <w:rFonts w:ascii="Calibri Light" w:eastAsia="Times New Roman" w:hAnsi="Calibri Light" w:cs="Arial"/>
@@ -177,7 +165,7 @@
                           <a:blip r:embed="rId4">
                             <a:extLst>
                               <a:ext uri="{28A0092B-C50C-407E-A947-70E740481C1C}">
-                                <a14:useLocalDpi xmlns:a14="http://schemas.microsoft.com/office/drawing/2010/main" val="0"/>
+                                <a14:useLocalDpi xmlns:a14="http://schemas.microsoft.com/office/drawing/2010/main" xmlns:wps="http://schemas.microsoft.com/office/word/2010/wordprocessingShape" xmlns:wpi="http://schemas.microsoft.com/office/word/2010/wordprocessingInk" xmlns:wpg="http://schemas.microsoft.com/office/word/2010/wordprocessingGroup" xmlns:w15="http://schemas.microsoft.com/office/word/2012/wordml" xmlns:w14="http://schemas.microsoft.com/office/word/2010/wordml" xmlns:w="http://schemas.openxmlformats.org/wordprocessingml/2006/main" xmlns:w10="urn:schemas-microsoft-com:office:word" xmlns:wp14="http://schemas.microsoft.com/office/word/2010/wordprocessingDrawing" xmlns:v="urn:schemas-microsoft-com:vml" xmlns:o="urn:schemas-microsoft-com:office:office" xmlns:mc="http://schemas.openxmlformats.org/markup-compatibility/2006" xmlns:wpc="http://schemas.microsoft.com/office/word/2010/wordprocessingCanvas" xmlns="" val="0"/>
                               </a:ext>
                             </a:extLst>
                           </a:blip>
@@ -209,7 +197,7 @@
         </w:tc>
         <w:tc>
           <w:tcPr>
-            <w:tcW w:w="3989" w:type="dxa"/>
+            <w:tcW w:w="3992" w:type="dxa"/>
             <w:gridSpan w:val="8"/>
             <w:shd w:val="clear" w:color="auto" w:fill="FFFFFF"/>
             <w:noWrap/>
@@ -223,7 +211,7 @@
           </w:tcPr>
           <w:p>
             <w:pPr>
-              <w:pStyle w:val="NoSpacing"/>
+              <w:pStyle w:val="SemEspaamento"/>
               <w:rPr>
                 <w:lang w:eastAsia="pt-BR"/>
               </w:rPr>
@@ -237,7 +225,7 @@
           </w:p>
           <w:p>
             <w:pPr>
-              <w:pStyle w:val="NoSpacing"/>
+              <w:pStyle w:val="SemEspaamento"/>
               <w:rPr>
                 <w:b/>
                 <w:lang w:eastAsia="pt-BR"/>
@@ -253,7 +241,7 @@
           </w:p>
           <w:p>
             <w:pPr>
-              <w:pStyle w:val="NoSpacing"/>
+              <w:pStyle w:val="SemEspaamento"/>
               <w:rPr>
                 <w:b/>
                 <w:lang w:eastAsia="pt-BR"/>
@@ -262,7 +250,7 @@
           </w:p>
           <w:p>
             <w:pPr>
-              <w:pStyle w:val="NoSpacing"/>
+              <w:pStyle w:val="SemEspaamento"/>
               <w:rPr>
                 <w:lang w:eastAsia="pt-BR"/>
               </w:rPr>
@@ -362,7 +350,7 @@
         </w:trPr>
         <w:tc>
           <w:tcPr>
-            <w:tcW w:w="600" w:type="dxa"/>
+            <w:tcW w:w="1636" w:type="dxa"/>
             <w:gridSpan w:val="2"/>
             <w:vMerge/>
             <w:tcBorders>
@@ -391,7 +379,7 @@
         </w:tc>
         <w:tc>
           <w:tcPr>
-            <w:tcW w:w="3989" w:type="dxa"/>
+            <w:tcW w:w="3992" w:type="dxa"/>
             <w:gridSpan w:val="8"/>
             <w:tcBorders>
               <w:top w:val="nil"/>
@@ -405,7 +393,7 @@
           </w:tcPr>
           <w:p>
             <w:pPr>
-              <w:pStyle w:val="NoSpacing"/>
+              <w:pStyle w:val="SemEspaamento"/>
               <w:rPr>
                 <w:lang w:eastAsia="pt-BR"/>
               </w:rPr>
@@ -441,14 +429,6 @@
                 <w:lang w:eastAsia="pt-BR"/>
               </w:rPr>
             </w:pPr>
-            <w:r>
-              <w:rPr>
-                <w:rFonts w:ascii="Calibri Light" w:eastAsia="Times New Roman" w:hAnsi="Calibri Light" w:cs="Arial"/>
-                <w:color w:val="000000"/>
-                <w:lang w:eastAsia="pt-BR"/>
-              </w:rPr>
-              <w:t xml:space="preserve">                   </w:t>
-            </w:r>
           </w:p>
         </w:tc>
         <w:tc>
@@ -510,7 +490,7 @@
         </w:trPr>
         <w:tc>
           <w:tcPr>
-            <w:tcW w:w="1634" w:type="dxa"/>
+            <w:tcW w:w="1636" w:type="dxa"/>
             <w:gridSpan w:val="2"/>
             <w:tcBorders>
               <w:top w:val="single" w:sz="4" w:space="0" w:color="auto"/>
@@ -557,7 +537,7 @@
         </w:tc>
         <w:tc>
           <w:tcPr>
-            <w:tcW w:w="1828" w:type="dxa"/>
+            <w:tcW w:w="1831" w:type="dxa"/>
             <w:gridSpan w:val="3"/>
             <w:tcBorders>
               <w:top w:val="single" w:sz="4" w:space="0" w:color="auto"/>
@@ -790,7 +770,7 @@
         </w:trPr>
         <w:tc>
           <w:tcPr>
-            <w:tcW w:w="1634" w:type="dxa"/>
+            <w:tcW w:w="1636" w:type="dxa"/>
             <w:gridSpan w:val="2"/>
             <w:tcBorders>
               <w:top w:val="nil"/>
@@ -838,7 +818,7 @@
         </w:tc>
         <w:tc>
           <w:tcPr>
-            <w:tcW w:w="648" w:type="dxa"/>
+            <w:tcW w:w="649" w:type="dxa"/>
             <w:tcBorders>
               <w:top w:val="nil"/>
               <w:left w:val="single" w:sz="4" w:space="0" w:color="000000"/>
@@ -881,7 +861,7 @@
         </w:tc>
         <w:tc>
           <w:tcPr>
-            <w:tcW w:w="586" w:type="dxa"/>
+            <w:tcW w:w="587" w:type="dxa"/>
             <w:tcBorders>
               <w:top w:val="nil"/>
               <w:left w:val="single" w:sz="4" w:space="0" w:color="000000"/>
@@ -924,7 +904,7 @@
         </w:tc>
         <w:tc>
           <w:tcPr>
-            <w:tcW w:w="594" w:type="dxa"/>
+            <w:tcW w:w="595" w:type="dxa"/>
             <w:tcBorders>
               <w:top w:val="nil"/>
               <w:left w:val="nil"/>
@@ -1455,7 +1435,7 @@
         </w:trPr>
         <w:tc>
           <w:tcPr>
-            <w:tcW w:w="1634" w:type="dxa"/>
+            <w:tcW w:w="1636" w:type="dxa"/>
             <w:gridSpan w:val="2"/>
             <w:tcBorders>
               <w:top w:val="single" w:sz="8" w:space="0" w:color="000000"/>
@@ -1498,7 +1478,7 @@
         </w:tc>
         <w:tc>
           <w:tcPr>
-            <w:tcW w:w="648" w:type="dxa"/>
+            <w:tcW w:w="649" w:type="dxa"/>
             <w:tcBorders>
               <w:top w:val="nil"/>
               <w:left w:val="single" w:sz="4" w:space="0" w:color="000000"/>
@@ -1541,7 +1521,7 @@
         </w:tc>
         <w:tc>
           <w:tcPr>
-            <w:tcW w:w="586" w:type="dxa"/>
+            <w:tcW w:w="587" w:type="dxa"/>
             <w:tcBorders>
               <w:top w:val="nil"/>
               <w:left w:val="single" w:sz="4" w:space="0" w:color="000000"/>
@@ -1584,7 +1564,7 @@
         </w:tc>
         <w:tc>
           <w:tcPr>
-            <w:tcW w:w="594" w:type="dxa"/>
+            <w:tcW w:w="595" w:type="dxa"/>
             <w:tcBorders>
               <w:top w:val="nil"/>
               <w:left w:val="nil"/>
@@ -2079,7 +2059,7 @@
         </w:trPr>
         <w:tc>
           <w:tcPr>
-            <w:tcW w:w="1634" w:type="dxa"/>
+            <w:tcW w:w="1636" w:type="dxa"/>
             <w:gridSpan w:val="2"/>
             <w:tcBorders>
               <w:top w:val="single" w:sz="8" w:space="0" w:color="000000"/>
@@ -2122,7 +2102,7 @@
         </w:tc>
         <w:tc>
           <w:tcPr>
-            <w:tcW w:w="648" w:type="dxa"/>
+            <w:tcW w:w="649" w:type="dxa"/>
             <w:tcBorders>
               <w:top w:val="single" w:sz="8" w:space="0" w:color="000000"/>
               <w:left w:val="single" w:sz="4" w:space="0" w:color="000000"/>
@@ -2165,7 +2145,7 @@
         </w:tc>
         <w:tc>
           <w:tcPr>
-            <w:tcW w:w="586" w:type="dxa"/>
+            <w:tcW w:w="587" w:type="dxa"/>
             <w:tcBorders>
               <w:top w:val="single" w:sz="8" w:space="0" w:color="000000"/>
               <w:left w:val="single" w:sz="4" w:space="0" w:color="000000"/>
@@ -2208,7 +2188,7 @@
         </w:tc>
         <w:tc>
           <w:tcPr>
-            <w:tcW w:w="594" w:type="dxa"/>
+            <w:tcW w:w="595" w:type="dxa"/>
             <w:tcBorders>
               <w:top w:val="single" w:sz="8" w:space="0" w:color="000000"/>
               <w:left w:val="nil"/>
@@ -2721,7 +2701,7 @@
         </w:trPr>
         <w:tc>
           <w:tcPr>
-            <w:tcW w:w="1634" w:type="dxa"/>
+            <w:tcW w:w="1636" w:type="dxa"/>
             <w:gridSpan w:val="2"/>
             <w:tcBorders>
               <w:top w:val="nil"/>
@@ -2764,7 +2744,7 @@
         </w:tc>
         <w:tc>
           <w:tcPr>
-            <w:tcW w:w="648" w:type="dxa"/>
+            <w:tcW w:w="649" w:type="dxa"/>
             <w:tcBorders>
               <w:top w:val="nil"/>
               <w:left w:val="single" w:sz="4" w:space="0" w:color="000000"/>
@@ -2807,7 +2787,7 @@
         </w:tc>
         <w:tc>
           <w:tcPr>
-            <w:tcW w:w="586" w:type="dxa"/>
+            <w:tcW w:w="587" w:type="dxa"/>
             <w:tcBorders>
               <w:top w:val="nil"/>
               <w:left w:val="single" w:sz="4" w:space="0" w:color="000000"/>
@@ -2850,7 +2830,7 @@
         </w:tc>
         <w:tc>
           <w:tcPr>
-            <w:tcW w:w="594" w:type="dxa"/>
+            <w:tcW w:w="595" w:type="dxa"/>
             <w:tcBorders>
               <w:top w:val="nil"/>
               <w:left w:val="nil"/>
@@ -3345,7 +3325,7 @@
         </w:trPr>
         <w:tc>
           <w:tcPr>
-            <w:tcW w:w="1634" w:type="dxa"/>
+            <w:tcW w:w="1636" w:type="dxa"/>
             <w:gridSpan w:val="2"/>
             <w:tcBorders>
               <w:top w:val="single" w:sz="8" w:space="0" w:color="000000"/>
@@ -3388,7 +3368,7 @@
         </w:tc>
         <w:tc>
           <w:tcPr>
-            <w:tcW w:w="648" w:type="dxa"/>
+            <w:tcW w:w="649" w:type="dxa"/>
             <w:tcBorders>
               <w:top w:val="single" w:sz="8" w:space="0" w:color="000000"/>
               <w:left w:val="single" w:sz="4" w:space="0" w:color="000000"/>
@@ -3431,7 +3411,7 @@
         </w:tc>
         <w:tc>
           <w:tcPr>
-            <w:tcW w:w="586" w:type="dxa"/>
+            <w:tcW w:w="587" w:type="dxa"/>
             <w:tcBorders>
               <w:top w:val="single" w:sz="8" w:space="0" w:color="000000"/>
               <w:left w:val="single" w:sz="4" w:space="0" w:color="000000"/>
@@ -3474,7 +3454,7 @@
         </w:tc>
         <w:tc>
           <w:tcPr>
-            <w:tcW w:w="594" w:type="dxa"/>
+            <w:tcW w:w="595" w:type="dxa"/>
             <w:tcBorders>
               <w:top w:val="single" w:sz="8" w:space="0" w:color="000000"/>
               <w:left w:val="nil"/>
@@ -3984,7 +3964,7 @@
         </w:trPr>
         <w:tc>
           <w:tcPr>
-            <w:tcW w:w="1634" w:type="dxa"/>
+            <w:tcW w:w="1636" w:type="dxa"/>
             <w:gridSpan w:val="2"/>
             <w:tcBorders>
               <w:top w:val="nil"/>
@@ -4027,7 +4007,7 @@
         </w:tc>
         <w:tc>
           <w:tcPr>
-            <w:tcW w:w="648" w:type="dxa"/>
+            <w:tcW w:w="649" w:type="dxa"/>
             <w:tcBorders>
               <w:top w:val="nil"/>
               <w:left w:val="single" w:sz="4" w:space="0" w:color="000000"/>
@@ -4070,7 +4050,7 @@
         </w:tc>
         <w:tc>
           <w:tcPr>
-            <w:tcW w:w="586" w:type="dxa"/>
+            <w:tcW w:w="587" w:type="dxa"/>
             <w:tcBorders>
               <w:top w:val="nil"/>
               <w:left w:val="single" w:sz="4" w:space="0" w:color="000000"/>
@@ -4113,7 +4093,7 @@
         </w:tc>
         <w:tc>
           <w:tcPr>
-            <w:tcW w:w="594" w:type="dxa"/>
+            <w:tcW w:w="595" w:type="dxa"/>
             <w:tcBorders>
               <w:top w:val="nil"/>
               <w:left w:val="nil"/>
@@ -4608,7 +4588,7 @@
         </w:trPr>
         <w:tc>
           <w:tcPr>
-            <w:tcW w:w="1634" w:type="dxa"/>
+            <w:tcW w:w="1636" w:type="dxa"/>
             <w:gridSpan w:val="2"/>
             <w:tcBorders>
               <w:top w:val="single" w:sz="8" w:space="0" w:color="000000"/>
@@ -4647,7 +4627,7 @@
         </w:tc>
         <w:tc>
           <w:tcPr>
-            <w:tcW w:w="648" w:type="dxa"/>
+            <w:tcW w:w="649" w:type="dxa"/>
             <w:tcBorders>
               <w:top w:val="single" w:sz="8" w:space="0" w:color="000000"/>
               <w:left w:val="single" w:sz="4" w:space="0" w:color="000000"/>
@@ -4690,7 +4670,7 @@
         </w:tc>
         <w:tc>
           <w:tcPr>
-            <w:tcW w:w="586" w:type="dxa"/>
+            <w:tcW w:w="587" w:type="dxa"/>
             <w:tcBorders>
               <w:top w:val="single" w:sz="8" w:space="0" w:color="000000"/>
               <w:left w:val="single" w:sz="4" w:space="0" w:color="000000"/>
@@ -4733,7 +4713,7 @@
         </w:tc>
         <w:tc>
           <w:tcPr>
-            <w:tcW w:w="594" w:type="dxa"/>
+            <w:tcW w:w="595" w:type="dxa"/>
             <w:tcBorders>
               <w:top w:val="single" w:sz="8" w:space="0" w:color="000000"/>
               <w:left w:val="nil"/>
@@ -5246,7 +5226,7 @@
         </w:trPr>
         <w:tc>
           <w:tcPr>
-            <w:tcW w:w="1634" w:type="dxa"/>
+            <w:tcW w:w="1636" w:type="dxa"/>
             <w:gridSpan w:val="2"/>
             <w:tcBorders>
               <w:top w:val="nil"/>
@@ -5289,7 +5269,7 @@
         </w:tc>
         <w:tc>
           <w:tcPr>
-            <w:tcW w:w="648" w:type="dxa"/>
+            <w:tcW w:w="649" w:type="dxa"/>
             <w:tcBorders>
               <w:top w:val="nil"/>
               <w:left w:val="single" w:sz="4" w:space="0" w:color="000000"/>
@@ -5332,7 +5312,7 @@
         </w:tc>
         <w:tc>
           <w:tcPr>
-            <w:tcW w:w="586" w:type="dxa"/>
+            <w:tcW w:w="587" w:type="dxa"/>
             <w:tcBorders>
               <w:top w:val="nil"/>
               <w:left w:val="single" w:sz="4" w:space="0" w:color="000000"/>
@@ -5375,7 +5355,7 @@
         </w:tc>
         <w:tc>
           <w:tcPr>
-            <w:tcW w:w="594" w:type="dxa"/>
+            <w:tcW w:w="595" w:type="dxa"/>
             <w:tcBorders>
               <w:top w:val="nil"/>
               <w:left w:val="nil"/>
@@ -5870,7 +5850,7 @@
         </w:trPr>
         <w:tc>
           <w:tcPr>
-            <w:tcW w:w="1634" w:type="dxa"/>
+            <w:tcW w:w="1636" w:type="dxa"/>
             <w:gridSpan w:val="2"/>
             <w:tcBorders>
               <w:top w:val="single" w:sz="8" w:space="0" w:color="000000"/>
@@ -5913,7 +5893,7 @@
         </w:tc>
         <w:tc>
           <w:tcPr>
-            <w:tcW w:w="648" w:type="dxa"/>
+            <w:tcW w:w="649" w:type="dxa"/>
             <w:tcBorders>
               <w:top w:val="single" w:sz="8" w:space="0" w:color="000000"/>
               <w:left w:val="single" w:sz="4" w:space="0" w:color="000000"/>
@@ -5956,7 +5936,7 @@
         </w:tc>
         <w:tc>
           <w:tcPr>
-            <w:tcW w:w="586" w:type="dxa"/>
+            <w:tcW w:w="587" w:type="dxa"/>
             <w:tcBorders>
               <w:top w:val="single" w:sz="8" w:space="0" w:color="000000"/>
               <w:left w:val="single" w:sz="4" w:space="0" w:color="000000"/>
@@ -5999,7 +5979,7 @@
         </w:tc>
         <w:tc>
           <w:tcPr>
-            <w:tcW w:w="594" w:type="dxa"/>
+            <w:tcW w:w="595" w:type="dxa"/>
             <w:tcBorders>
               <w:top w:val="single" w:sz="8" w:space="0" w:color="000000"/>
               <w:left w:val="nil"/>
@@ -6512,7 +6492,7 @@
         </w:trPr>
         <w:tc>
           <w:tcPr>
-            <w:tcW w:w="1634" w:type="dxa"/>
+            <w:tcW w:w="1636" w:type="dxa"/>
             <w:gridSpan w:val="2"/>
             <w:tcBorders>
               <w:top w:val="nil"/>
@@ -6555,7 +6535,7 @@
         </w:tc>
         <w:tc>
           <w:tcPr>
-            <w:tcW w:w="648" w:type="dxa"/>
+            <w:tcW w:w="649" w:type="dxa"/>
             <w:tcBorders>
               <w:top w:val="nil"/>
               <w:left w:val="single" w:sz="4" w:space="0" w:color="000000"/>
@@ -6597,7 +6577,7 @@
         </w:tc>
         <w:tc>
           <w:tcPr>
-            <w:tcW w:w="586" w:type="dxa"/>
+            <w:tcW w:w="587" w:type="dxa"/>
             <w:tcBorders>
               <w:top w:val="nil"/>
               <w:left w:val="single" w:sz="4" w:space="0" w:color="000000"/>
@@ -6640,7 +6620,7 @@
         </w:tc>
         <w:tc>
           <w:tcPr>
-            <w:tcW w:w="594" w:type="dxa"/>
+            <w:tcW w:w="595" w:type="dxa"/>
             <w:tcBorders>
               <w:top w:val="nil"/>
               <w:left w:val="nil"/>
@@ -7144,6 +7124,831 @@
               </w:rPr>
               <w:t>#niF</w:t>
             </w:r>
+          </w:p>
+        </w:tc>
+      </w:tr>
+      <w:tr>
+        <w:trPr>
+          <w:trHeight w:val="343"/>
+        </w:trPr>
+        <w:tc>
+          <w:tcPr>
+            <w:tcW w:w="1636" w:type="dxa"/>
+            <w:gridSpan w:val="2"/>
+            <w:tcBorders>
+              <w:top w:val="nil"/>
+              <w:left w:val="single" w:sz="8" w:space="0" w:color="000000"/>
+              <w:bottom w:val="single" w:sz="8" w:space="0" w:color="000000"/>
+              <w:right w:val="nil"/>
+            </w:tcBorders>
+            <w:noWrap/>
+            <w:tcMar>
+              <w:top w:w="0" w:type="dxa"/>
+              <w:left w:w="70" w:type="dxa"/>
+              <w:bottom w:w="0" w:type="dxa"/>
+              <w:right w:w="70" w:type="dxa"/>
+            </w:tcMar>
+            <w:vAlign w:val="bottom"/>
+            <w:hideMark/>
+          </w:tcPr>
+          <w:p>
+            <w:pPr>
+              <w:spacing w:after="0" w:line="240" w:lineRule="auto"/>
+              <w:rPr>
+                <w:rFonts w:ascii="Calibri Light" w:eastAsia="Times New Roman" w:hAnsi="Calibri Light" w:cs="Arial"/>
+                <w:color w:val="000000"/>
+                <w:sz w:val="24"/>
+                <w:szCs w:val="24"/>
+                <w:lang w:eastAsia="pt-BR"/>
+              </w:rPr>
+            </w:pPr>
+            <w:r>
+              <w:rPr>
+                <w:rFonts w:ascii="Calibri Light" w:eastAsia="Times New Roman" w:hAnsi="Calibri Light" w:cs="Arial"/>
+                <w:color w:val="000000"/>
+                <w:sz w:val="24"/>
+                <w:szCs w:val="24"/>
+                <w:lang w:eastAsia="pt-BR"/>
+              </w:rPr>
+              <w:t>Espanhol</w:t>
+            </w:r>
+          </w:p>
+        </w:tc>
+        <w:tc>
+          <w:tcPr>
+            <w:tcW w:w="649" w:type="dxa"/>
+            <w:tcBorders>
+              <w:top w:val="nil"/>
+              <w:left w:val="single" w:sz="4" w:space="0" w:color="000000"/>
+              <w:bottom w:val="single" w:sz="4" w:space="0" w:color="000000"/>
+              <w:right w:val="nil"/>
+            </w:tcBorders>
+            <w:noWrap/>
+            <w:tcMar>
+              <w:top w:w="0" w:type="dxa"/>
+              <w:left w:w="70" w:type="dxa"/>
+              <w:bottom w:w="0" w:type="dxa"/>
+              <w:right w:w="70" w:type="dxa"/>
+            </w:tcMar>
+            <w:vAlign w:val="bottom"/>
+            <w:hideMark/>
+          </w:tcPr>
+          <w:p>
+            <w:pPr>
+              <w:spacing w:after="0" w:line="240" w:lineRule="auto"/>
+              <w:rPr>
+                <w:rFonts w:ascii="Calibri Light" w:eastAsia="Times New Roman" w:hAnsi="Calibri Light" w:cs="Arial"/>
+                <w:color w:val="000000"/>
+                <w:sz w:val="24"/>
+                <w:szCs w:val="24"/>
+                <w:lang w:eastAsia="pt-BR"/>
+              </w:rPr>
+            </w:pPr>
+            <w:r>
+              <w:rPr>
+                <w:rFonts w:ascii="Calibri Light" w:eastAsia="Times New Roman" w:hAnsi="Calibri Light" w:cs="Arial"/>
+                <w:color w:val="000000"/>
+                <w:sz w:val="24"/>
+                <w:szCs w:val="24"/>
+                <w:lang w:eastAsia="pt-BR"/>
+              </w:rPr>
+              <w:t>#ns</w:t>
+            </w:r>
+            <w:r>
+              <w:rPr>
+                <w:rFonts w:ascii="Calibri Light" w:eastAsia="Times New Roman" w:hAnsi="Calibri Light" w:cs="Arial"/>
+                <w:color w:val="000000"/>
+                <w:sz w:val="24"/>
+                <w:szCs w:val="24"/>
+                <w:lang w:eastAsia="pt-BR"/>
+              </w:rPr>
+              <w:t>1</w:t>
+            </w:r>
+          </w:p>
+        </w:tc>
+        <w:tc>
+          <w:tcPr>
+            <w:tcW w:w="587" w:type="dxa"/>
+            <w:tcBorders>
+              <w:top w:val="nil"/>
+              <w:left w:val="single" w:sz="4" w:space="0" w:color="000000"/>
+              <w:bottom w:val="single" w:sz="4" w:space="0" w:color="000000"/>
+              <w:right w:val="single" w:sz="4" w:space="0" w:color="000000"/>
+            </w:tcBorders>
+            <w:noWrap/>
+            <w:tcMar>
+              <w:top w:w="0" w:type="dxa"/>
+              <w:left w:w="70" w:type="dxa"/>
+              <w:bottom w:w="0" w:type="dxa"/>
+              <w:right w:w="70" w:type="dxa"/>
+            </w:tcMar>
+            <w:vAlign w:val="bottom"/>
+            <w:hideMark/>
+          </w:tcPr>
+          <w:p>
+            <w:pPr>
+              <w:spacing w:after="0" w:line="240" w:lineRule="auto"/>
+              <w:jc w:val="center"/>
+              <w:rPr>
+                <w:rFonts w:ascii="Calibri Light" w:eastAsia="Times New Roman" w:hAnsi="Calibri Light" w:cs="Arial"/>
+                <w:color w:val="000000"/>
+                <w:sz w:val="24"/>
+                <w:szCs w:val="24"/>
+                <w:lang w:eastAsia="pt-BR"/>
+              </w:rPr>
+            </w:pPr>
+            <w:r>
+              <w:rPr>
+                <w:rFonts w:ascii="Calibri Light" w:eastAsia="Times New Roman" w:hAnsi="Calibri Light" w:cs="Arial"/>
+                <w:color w:val="000000"/>
+                <w:sz w:val="24"/>
+                <w:szCs w:val="24"/>
+                <w:lang w:eastAsia="pt-BR"/>
+              </w:rPr>
+              <w:t>#ns</w:t>
+            </w:r>
+            <w:r>
+              <w:rPr>
+                <w:rFonts w:ascii="Calibri Light" w:eastAsia="Times New Roman" w:hAnsi="Calibri Light" w:cs="Arial"/>
+                <w:color w:val="000000"/>
+                <w:sz w:val="24"/>
+                <w:szCs w:val="24"/>
+                <w:lang w:eastAsia="pt-BR"/>
+              </w:rPr>
+              <w:t>r1</w:t>
+            </w:r>
+          </w:p>
+        </w:tc>
+        <w:tc>
+          <w:tcPr>
+            <w:tcW w:w="595" w:type="dxa"/>
+            <w:tcBorders>
+              <w:top w:val="nil"/>
+              <w:left w:val="nil"/>
+              <w:bottom w:val="single" w:sz="4" w:space="0" w:color="000000"/>
+              <w:right w:val="single" w:sz="4" w:space="0" w:color="000000"/>
+            </w:tcBorders>
+            <w:noWrap/>
+            <w:tcMar>
+              <w:top w:w="0" w:type="dxa"/>
+              <w:left w:w="70" w:type="dxa"/>
+              <w:bottom w:w="0" w:type="dxa"/>
+              <w:right w:w="70" w:type="dxa"/>
+            </w:tcMar>
+            <w:vAlign w:val="bottom"/>
+            <w:hideMark/>
+          </w:tcPr>
+          <w:p>
+            <w:pPr>
+              <w:spacing w:after="0" w:line="240" w:lineRule="auto"/>
+              <w:jc w:val="center"/>
+              <w:rPr>
+                <w:rFonts w:ascii="Calibri Light" w:eastAsia="Times New Roman" w:hAnsi="Calibri Light" w:cs="Arial"/>
+                <w:color w:val="000000"/>
+                <w:sz w:val="24"/>
+                <w:szCs w:val="24"/>
+                <w:lang w:eastAsia="pt-BR"/>
+              </w:rPr>
+            </w:pPr>
+            <w:r>
+              <w:rPr>
+                <w:rFonts w:ascii="Calibri Light" w:eastAsia="Times New Roman" w:hAnsi="Calibri Light" w:cs="Arial"/>
+                <w:color w:val="000000"/>
+                <w:sz w:val="24"/>
+                <w:szCs w:val="24"/>
+                <w:lang w:eastAsia="pt-BR"/>
+              </w:rPr>
+              <w:t>#m</w:t>
+            </w:r>
+            <w:r>
+              <w:rPr>
+                <w:rFonts w:ascii="Calibri Light" w:eastAsia="Times New Roman" w:hAnsi="Calibri Light" w:cs="Arial"/>
+                <w:color w:val="000000"/>
+                <w:sz w:val="24"/>
+                <w:szCs w:val="24"/>
+                <w:lang w:eastAsia="pt-BR"/>
+              </w:rPr>
+              <w:t>s</w:t>
+            </w:r>
+            <w:r>
+              <w:rPr>
+                <w:rFonts w:ascii="Calibri Light" w:eastAsia="Times New Roman" w:hAnsi="Calibri Light" w:cs="Arial"/>
+                <w:color w:val="000000"/>
+                <w:sz w:val="24"/>
+                <w:szCs w:val="24"/>
+                <w:lang w:eastAsia="pt-BR"/>
+              </w:rPr>
+              <w:t>1</w:t>
+            </w:r>
+          </w:p>
+        </w:tc>
+        <w:tc>
+          <w:tcPr>
+            <w:tcW w:w="657" w:type="dxa"/>
+            <w:tcBorders>
+              <w:top w:val="nil"/>
+              <w:left w:val="nil"/>
+              <w:bottom w:val="single" w:sz="4" w:space="0" w:color="000000"/>
+              <w:right w:val="nil"/>
+            </w:tcBorders>
+            <w:noWrap/>
+            <w:tcMar>
+              <w:top w:w="0" w:type="dxa"/>
+              <w:left w:w="70" w:type="dxa"/>
+              <w:bottom w:w="0" w:type="dxa"/>
+              <w:right w:w="70" w:type="dxa"/>
+            </w:tcMar>
+            <w:vAlign w:val="bottom"/>
+            <w:hideMark/>
+          </w:tcPr>
+          <w:p>
+            <w:pPr>
+              <w:spacing w:after="0" w:line="240" w:lineRule="auto"/>
+              <w:jc w:val="center"/>
+              <w:rPr>
+                <w:rFonts w:ascii="Calibri Light" w:eastAsia="Times New Roman" w:hAnsi="Calibri Light" w:cs="Arial"/>
+                <w:color w:val="000000"/>
+                <w:sz w:val="24"/>
+                <w:szCs w:val="24"/>
+                <w:lang w:eastAsia="pt-BR"/>
+              </w:rPr>
+            </w:pPr>
+            <w:r>
+              <w:rPr>
+                <w:rFonts w:ascii="Calibri Light" w:eastAsia="Times New Roman" w:hAnsi="Calibri Light" w:cs="Arial"/>
+                <w:color w:val="000000"/>
+                <w:sz w:val="24"/>
+                <w:szCs w:val="24"/>
+                <w:lang w:eastAsia="pt-BR"/>
+              </w:rPr>
+              <w:t>#n</w:t>
+            </w:r>
+            <w:r>
+              <w:rPr>
+                <w:rFonts w:ascii="Calibri Light" w:eastAsia="Times New Roman" w:hAnsi="Calibri Light" w:cs="Arial"/>
+                <w:color w:val="000000"/>
+                <w:sz w:val="24"/>
+                <w:szCs w:val="24"/>
+                <w:lang w:eastAsia="pt-BR"/>
+              </w:rPr>
+              <w:t>s</w:t>
+            </w:r>
+            <w:r>
+              <w:rPr>
+                <w:rFonts w:ascii="Calibri Light" w:eastAsia="Times New Roman" w:hAnsi="Calibri Light" w:cs="Arial"/>
+                <w:color w:val="000000"/>
+                <w:sz w:val="24"/>
+                <w:szCs w:val="24"/>
+                <w:lang w:eastAsia="pt-BR"/>
+              </w:rPr>
+              <w:t>2</w:t>
+            </w:r>
+          </w:p>
+        </w:tc>
+        <w:tc>
+          <w:tcPr>
+            <w:tcW w:w="610" w:type="dxa"/>
+            <w:gridSpan w:val="2"/>
+            <w:tcBorders>
+              <w:top w:val="nil"/>
+              <w:left w:val="single" w:sz="4" w:space="0" w:color="000000"/>
+              <w:bottom w:val="single" w:sz="4" w:space="0" w:color="000000"/>
+              <w:right w:val="single" w:sz="4" w:space="0" w:color="000000"/>
+            </w:tcBorders>
+            <w:noWrap/>
+            <w:tcMar>
+              <w:top w:w="0" w:type="dxa"/>
+              <w:left w:w="70" w:type="dxa"/>
+              <w:bottom w:w="0" w:type="dxa"/>
+              <w:right w:w="70" w:type="dxa"/>
+            </w:tcMar>
+            <w:vAlign w:val="bottom"/>
+            <w:hideMark/>
+          </w:tcPr>
+          <w:p>
+            <w:pPr>
+              <w:spacing w:after="0" w:line="240" w:lineRule="auto"/>
+              <w:jc w:val="center"/>
+              <w:rPr>
+                <w:rFonts w:ascii="Calibri Light" w:eastAsia="Times New Roman" w:hAnsi="Calibri Light" w:cs="Arial"/>
+                <w:color w:val="000000"/>
+                <w:sz w:val="24"/>
+                <w:szCs w:val="24"/>
+                <w:lang w:eastAsia="pt-BR"/>
+              </w:rPr>
+            </w:pPr>
+            <w:r>
+              <w:rPr>
+                <w:rFonts w:ascii="Calibri Light" w:eastAsia="Times New Roman" w:hAnsi="Calibri Light" w:cs="Arial"/>
+                <w:color w:val="000000"/>
+                <w:sz w:val="24"/>
+                <w:szCs w:val="24"/>
+                <w:lang w:eastAsia="pt-BR"/>
+              </w:rPr>
+              <w:t>#ns</w:t>
+            </w:r>
+            <w:r>
+              <w:rPr>
+                <w:rFonts w:ascii="Calibri Light" w:eastAsia="Times New Roman" w:hAnsi="Calibri Light" w:cs="Arial"/>
+                <w:color w:val="000000"/>
+                <w:sz w:val="24"/>
+                <w:szCs w:val="24"/>
+                <w:lang w:eastAsia="pt-BR"/>
+              </w:rPr>
+              <w:t>r2</w:t>
+            </w:r>
+          </w:p>
+        </w:tc>
+        <w:tc>
+          <w:tcPr>
+            <w:tcW w:w="604" w:type="dxa"/>
+            <w:tcBorders>
+              <w:top w:val="nil"/>
+              <w:left w:val="nil"/>
+              <w:bottom w:val="single" w:sz="4" w:space="0" w:color="000000"/>
+              <w:right w:val="single" w:sz="4" w:space="0" w:color="000000"/>
+            </w:tcBorders>
+            <w:noWrap/>
+            <w:tcMar>
+              <w:top w:w="0" w:type="dxa"/>
+              <w:left w:w="70" w:type="dxa"/>
+              <w:bottom w:w="0" w:type="dxa"/>
+              <w:right w:w="70" w:type="dxa"/>
+            </w:tcMar>
+            <w:vAlign w:val="bottom"/>
+            <w:hideMark/>
+          </w:tcPr>
+          <w:p>
+            <w:pPr>
+              <w:spacing w:after="0" w:line="240" w:lineRule="auto"/>
+              <w:jc w:val="center"/>
+              <w:rPr>
+                <w:rFonts w:ascii="Calibri Light" w:eastAsia="Times New Roman" w:hAnsi="Calibri Light" w:cs="Arial"/>
+                <w:color w:val="000000"/>
+                <w:sz w:val="24"/>
+                <w:szCs w:val="24"/>
+                <w:lang w:eastAsia="pt-BR"/>
+              </w:rPr>
+            </w:pPr>
+            <w:r>
+              <w:rPr>
+                <w:rFonts w:ascii="Calibri Light" w:eastAsia="Times New Roman" w:hAnsi="Calibri Light" w:cs="Arial"/>
+                <w:color w:val="000000"/>
+                <w:sz w:val="24"/>
+                <w:szCs w:val="24"/>
+                <w:lang w:eastAsia="pt-BR"/>
+              </w:rPr>
+              <w:t>#ms</w:t>
+            </w:r>
+            <w:r>
+              <w:rPr>
+                <w:rFonts w:ascii="Calibri Light" w:eastAsia="Times New Roman" w:hAnsi="Calibri Light" w:cs="Arial"/>
+                <w:color w:val="000000"/>
+                <w:sz w:val="24"/>
+                <w:szCs w:val="24"/>
+                <w:lang w:eastAsia="pt-BR"/>
+              </w:rPr>
+              <w:t>2</w:t>
+            </w:r>
+          </w:p>
+        </w:tc>
+        <w:tc>
+          <w:tcPr>
+            <w:tcW w:w="696" w:type="dxa"/>
+            <w:gridSpan w:val="2"/>
+            <w:tcBorders>
+              <w:top w:val="nil"/>
+              <w:left w:val="nil"/>
+              <w:bottom w:val="single" w:sz="4" w:space="0" w:color="000000"/>
+              <w:right w:val="nil"/>
+            </w:tcBorders>
+            <w:noWrap/>
+            <w:tcMar>
+              <w:top w:w="0" w:type="dxa"/>
+              <w:left w:w="70" w:type="dxa"/>
+              <w:bottom w:w="0" w:type="dxa"/>
+              <w:right w:w="70" w:type="dxa"/>
+            </w:tcMar>
+            <w:vAlign w:val="bottom"/>
+            <w:hideMark/>
+          </w:tcPr>
+          <w:p>
+            <w:pPr>
+              <w:spacing w:after="0" w:line="240" w:lineRule="auto"/>
+              <w:jc w:val="center"/>
+              <w:rPr>
+                <w:rFonts w:ascii="Calibri Light" w:eastAsia="Times New Roman" w:hAnsi="Calibri Light" w:cs="Arial"/>
+                <w:color w:val="000000"/>
+                <w:sz w:val="24"/>
+                <w:szCs w:val="24"/>
+                <w:lang w:eastAsia="pt-BR"/>
+              </w:rPr>
+            </w:pPr>
+            <w:r>
+              <w:rPr>
+                <w:rFonts w:ascii="Calibri Light" w:eastAsia="Times New Roman" w:hAnsi="Calibri Light" w:cs="Arial"/>
+                <w:color w:val="000000"/>
+                <w:sz w:val="24"/>
+                <w:szCs w:val="24"/>
+                <w:lang w:eastAsia="pt-BR"/>
+              </w:rPr>
+              <w:t>#ns</w:t>
+            </w:r>
+            <w:r>
+              <w:rPr>
+                <w:rFonts w:ascii="Calibri Light" w:eastAsia="Times New Roman" w:hAnsi="Calibri Light" w:cs="Arial"/>
+                <w:color w:val="000000"/>
+                <w:sz w:val="24"/>
+                <w:szCs w:val="24"/>
+                <w:lang w:eastAsia="pt-BR"/>
+              </w:rPr>
+              <w:t>3</w:t>
+            </w:r>
+          </w:p>
+        </w:tc>
+        <w:tc>
+          <w:tcPr>
+            <w:tcW w:w="552" w:type="dxa"/>
+            <w:gridSpan w:val="2"/>
+            <w:tcBorders>
+              <w:top w:val="nil"/>
+              <w:left w:val="single" w:sz="4" w:space="0" w:color="000000"/>
+              <w:bottom w:val="single" w:sz="4" w:space="0" w:color="000000"/>
+              <w:right w:val="single" w:sz="4" w:space="0" w:color="000000"/>
+            </w:tcBorders>
+            <w:noWrap/>
+            <w:tcMar>
+              <w:top w:w="0" w:type="dxa"/>
+              <w:left w:w="70" w:type="dxa"/>
+              <w:bottom w:w="0" w:type="dxa"/>
+              <w:right w:w="70" w:type="dxa"/>
+            </w:tcMar>
+            <w:vAlign w:val="bottom"/>
+            <w:hideMark/>
+          </w:tcPr>
+          <w:p>
+            <w:pPr>
+              <w:spacing w:after="0" w:line="240" w:lineRule="auto"/>
+              <w:jc w:val="center"/>
+              <w:rPr>
+                <w:rFonts w:ascii="Calibri Light" w:eastAsia="Times New Roman" w:hAnsi="Calibri Light" w:cs="Arial"/>
+                <w:color w:val="000000"/>
+                <w:sz w:val="24"/>
+                <w:szCs w:val="24"/>
+                <w:lang w:eastAsia="pt-BR"/>
+              </w:rPr>
+            </w:pPr>
+            <w:r>
+              <w:rPr>
+                <w:rFonts w:ascii="Calibri Light" w:eastAsia="Times New Roman" w:hAnsi="Calibri Light" w:cs="Arial"/>
+                <w:color w:val="000000"/>
+                <w:sz w:val="24"/>
+                <w:szCs w:val="24"/>
+                <w:lang w:eastAsia="pt-BR"/>
+              </w:rPr>
+              <w:t>#ns</w:t>
+            </w:r>
+            <w:r>
+              <w:rPr>
+                <w:rFonts w:ascii="Calibri Light" w:eastAsia="Times New Roman" w:hAnsi="Calibri Light" w:cs="Arial"/>
+                <w:color w:val="000000"/>
+                <w:sz w:val="24"/>
+                <w:szCs w:val="24"/>
+                <w:lang w:eastAsia="pt-BR"/>
+              </w:rPr>
+              <w:t>r3</w:t>
+            </w:r>
+          </w:p>
+        </w:tc>
+        <w:tc>
+          <w:tcPr>
+            <w:tcW w:w="593" w:type="dxa"/>
+            <w:gridSpan w:val="2"/>
+            <w:tcBorders>
+              <w:top w:val="nil"/>
+              <w:left w:val="nil"/>
+              <w:bottom w:val="single" w:sz="4" w:space="0" w:color="000000"/>
+              <w:right w:val="single" w:sz="4" w:space="0" w:color="000000"/>
+            </w:tcBorders>
+            <w:noWrap/>
+            <w:tcMar>
+              <w:top w:w="0" w:type="dxa"/>
+              <w:left w:w="70" w:type="dxa"/>
+              <w:bottom w:w="0" w:type="dxa"/>
+              <w:right w:w="70" w:type="dxa"/>
+            </w:tcMar>
+            <w:vAlign w:val="bottom"/>
+            <w:hideMark/>
+          </w:tcPr>
+          <w:p>
+            <w:pPr>
+              <w:spacing w:after="0" w:line="240" w:lineRule="auto"/>
+              <w:jc w:val="center"/>
+              <w:rPr>
+                <w:rFonts w:ascii="Calibri Light" w:eastAsia="Times New Roman" w:hAnsi="Calibri Light" w:cs="Arial"/>
+                <w:color w:val="000000"/>
+                <w:sz w:val="24"/>
+                <w:szCs w:val="24"/>
+                <w:lang w:eastAsia="pt-BR"/>
+              </w:rPr>
+            </w:pPr>
+            <w:r>
+              <w:rPr>
+                <w:rFonts w:ascii="Calibri Light" w:eastAsia="Times New Roman" w:hAnsi="Calibri Light" w:cs="Arial"/>
+                <w:color w:val="000000"/>
+                <w:sz w:val="24"/>
+                <w:szCs w:val="24"/>
+                <w:lang w:eastAsia="pt-BR"/>
+              </w:rPr>
+              <w:t>#ms</w:t>
+            </w:r>
+            <w:r>
+              <w:rPr>
+                <w:rFonts w:ascii="Calibri Light" w:eastAsia="Times New Roman" w:hAnsi="Calibri Light" w:cs="Arial"/>
+                <w:color w:val="000000"/>
+                <w:sz w:val="24"/>
+                <w:szCs w:val="24"/>
+                <w:lang w:eastAsia="pt-BR"/>
+              </w:rPr>
+              <w:t>3</w:t>
+            </w:r>
+          </w:p>
+        </w:tc>
+        <w:tc>
+          <w:tcPr>
+            <w:tcW w:w="658" w:type="dxa"/>
+            <w:tcBorders>
+              <w:top w:val="nil"/>
+              <w:left w:val="nil"/>
+              <w:bottom w:val="single" w:sz="4" w:space="0" w:color="000000"/>
+              <w:right w:val="nil"/>
+            </w:tcBorders>
+            <w:noWrap/>
+            <w:tcMar>
+              <w:top w:w="0" w:type="dxa"/>
+              <w:left w:w="70" w:type="dxa"/>
+              <w:bottom w:w="0" w:type="dxa"/>
+              <w:right w:w="70" w:type="dxa"/>
+            </w:tcMar>
+            <w:vAlign w:val="bottom"/>
+            <w:hideMark/>
+          </w:tcPr>
+          <w:p>
+            <w:pPr>
+              <w:spacing w:after="0" w:line="240" w:lineRule="auto"/>
+              <w:jc w:val="center"/>
+              <w:rPr>
+                <w:rFonts w:ascii="Calibri Light" w:eastAsia="Times New Roman" w:hAnsi="Calibri Light" w:cs="Arial"/>
+                <w:color w:val="000000"/>
+                <w:sz w:val="24"/>
+                <w:szCs w:val="24"/>
+                <w:lang w:eastAsia="pt-BR"/>
+              </w:rPr>
+            </w:pPr>
+            <w:r>
+              <w:rPr>
+                <w:rFonts w:ascii="Calibri Light" w:eastAsia="Times New Roman" w:hAnsi="Calibri Light" w:cs="Arial"/>
+                <w:color w:val="000000"/>
+                <w:sz w:val="24"/>
+                <w:szCs w:val="24"/>
+                <w:lang w:eastAsia="pt-BR"/>
+              </w:rPr>
+              <w:t>#ns</w:t>
+            </w:r>
+            <w:r>
+              <w:rPr>
+                <w:rFonts w:ascii="Calibri Light" w:eastAsia="Times New Roman" w:hAnsi="Calibri Light" w:cs="Arial"/>
+                <w:color w:val="000000"/>
+                <w:sz w:val="24"/>
+                <w:szCs w:val="24"/>
+                <w:lang w:eastAsia="pt-BR"/>
+              </w:rPr>
+              <w:t>4</w:t>
+            </w:r>
+          </w:p>
+        </w:tc>
+        <w:tc>
+          <w:tcPr>
+            <w:tcW w:w="585" w:type="dxa"/>
+            <w:tcBorders>
+              <w:top w:val="nil"/>
+              <w:left w:val="single" w:sz="4" w:space="0" w:color="000000"/>
+              <w:bottom w:val="single" w:sz="4" w:space="0" w:color="000000"/>
+              <w:right w:val="single" w:sz="4" w:space="0" w:color="000000"/>
+            </w:tcBorders>
+            <w:noWrap/>
+            <w:tcMar>
+              <w:top w:w="0" w:type="dxa"/>
+              <w:left w:w="70" w:type="dxa"/>
+              <w:bottom w:w="0" w:type="dxa"/>
+              <w:right w:w="70" w:type="dxa"/>
+            </w:tcMar>
+            <w:vAlign w:val="bottom"/>
+            <w:hideMark/>
+          </w:tcPr>
+          <w:p>
+            <w:pPr>
+              <w:spacing w:after="0" w:line="240" w:lineRule="auto"/>
+              <w:jc w:val="center"/>
+              <w:rPr>
+                <w:rFonts w:ascii="Calibri Light" w:eastAsia="Times New Roman" w:hAnsi="Calibri Light" w:cs="Arial"/>
+                <w:color w:val="000000"/>
+                <w:sz w:val="24"/>
+                <w:szCs w:val="24"/>
+                <w:lang w:eastAsia="pt-BR"/>
+              </w:rPr>
+            </w:pPr>
+            <w:r>
+              <w:rPr>
+                <w:rFonts w:ascii="Calibri Light" w:eastAsia="Times New Roman" w:hAnsi="Calibri Light" w:cs="Arial"/>
+                <w:color w:val="000000"/>
+                <w:sz w:val="24"/>
+                <w:szCs w:val="24"/>
+                <w:lang w:eastAsia="pt-BR"/>
+              </w:rPr>
+              <w:t>#ns</w:t>
+            </w:r>
+            <w:r>
+              <w:rPr>
+                <w:rFonts w:ascii="Calibri Light" w:eastAsia="Times New Roman" w:hAnsi="Calibri Light" w:cs="Arial"/>
+                <w:color w:val="000000"/>
+                <w:sz w:val="24"/>
+                <w:szCs w:val="24"/>
+                <w:lang w:eastAsia="pt-BR"/>
+              </w:rPr>
+              <w:t>r4</w:t>
+            </w:r>
+          </w:p>
+        </w:tc>
+        <w:tc>
+          <w:tcPr>
+            <w:tcW w:w="731" w:type="dxa"/>
+            <w:gridSpan w:val="2"/>
+            <w:tcBorders>
+              <w:top w:val="nil"/>
+              <w:left w:val="nil"/>
+              <w:bottom w:val="single" w:sz="4" w:space="0" w:color="000000"/>
+              <w:right w:val="single" w:sz="8" w:space="0" w:color="000000"/>
+            </w:tcBorders>
+            <w:noWrap/>
+            <w:tcMar>
+              <w:top w:w="0" w:type="dxa"/>
+              <w:left w:w="70" w:type="dxa"/>
+              <w:bottom w:w="0" w:type="dxa"/>
+              <w:right w:w="70" w:type="dxa"/>
+            </w:tcMar>
+            <w:vAlign w:val="bottom"/>
+            <w:hideMark/>
+          </w:tcPr>
+          <w:p>
+            <w:pPr>
+              <w:spacing w:after="0" w:line="240" w:lineRule="auto"/>
+              <w:jc w:val="center"/>
+              <w:rPr>
+                <w:rFonts w:ascii="Calibri Light" w:eastAsia="Times New Roman" w:hAnsi="Calibri Light" w:cs="Arial"/>
+                <w:color w:val="000000"/>
+                <w:sz w:val="24"/>
+                <w:szCs w:val="24"/>
+                <w:lang w:eastAsia="pt-BR"/>
+              </w:rPr>
+            </w:pPr>
+            <w:r>
+              <w:rPr>
+                <w:rFonts w:ascii="Calibri Light" w:eastAsia="Times New Roman" w:hAnsi="Calibri Light" w:cs="Arial"/>
+                <w:color w:val="000000"/>
+                <w:sz w:val="24"/>
+                <w:szCs w:val="24"/>
+                <w:lang w:eastAsia="pt-BR"/>
+              </w:rPr>
+              <w:t>#ms</w:t>
+            </w:r>
+            <w:r>
+              <w:rPr>
+                <w:rFonts w:ascii="Calibri Light" w:eastAsia="Times New Roman" w:hAnsi="Calibri Light" w:cs="Arial"/>
+                <w:color w:val="000000"/>
+                <w:sz w:val="24"/>
+                <w:szCs w:val="24"/>
+                <w:lang w:eastAsia="pt-BR"/>
+              </w:rPr>
+              <w:t>4</w:t>
+            </w:r>
+          </w:p>
+        </w:tc>
+        <w:tc>
+          <w:tcPr>
+            <w:tcW w:w="1002" w:type="dxa"/>
+            <w:tcBorders>
+              <w:top w:val="nil"/>
+              <w:left w:val="nil"/>
+              <w:bottom w:val="single" w:sz="4" w:space="0" w:color="000000"/>
+              <w:right w:val="single" w:sz="8" w:space="0" w:color="000000"/>
+            </w:tcBorders>
+            <w:tcMar>
+              <w:top w:w="0" w:type="dxa"/>
+              <w:left w:w="70" w:type="dxa"/>
+              <w:bottom w:w="0" w:type="dxa"/>
+              <w:right w:w="70" w:type="dxa"/>
+            </w:tcMar>
+            <w:hideMark/>
+          </w:tcPr>
+          <w:p>
+            <w:pPr>
+              <w:spacing w:after="0" w:line="240" w:lineRule="auto"/>
+              <w:jc w:val="center"/>
+              <w:rPr>
+                <w:rFonts w:ascii="Calibri Light" w:eastAsia="Times New Roman" w:hAnsi="Calibri Light" w:cs="Arial"/>
+                <w:color w:val="000000"/>
+                <w:lang w:eastAsia="pt-BR"/>
+              </w:rPr>
+            </w:pPr>
+            <w:r>
+              <w:rPr>
+                <w:rFonts w:ascii="Calibri Light" w:eastAsia="Times New Roman" w:hAnsi="Calibri Light" w:cs="Arial"/>
+                <w:color w:val="000000"/>
+                <w:sz w:val="24"/>
+                <w:szCs w:val="24"/>
+                <w:lang w:eastAsia="pt-BR"/>
+              </w:rPr>
+              <w:t>#</w:t>
+            </w:r>
+            <w:proofErr w:type="spellStart"/>
+            <w:r>
+              <w:rPr>
+                <w:rFonts w:ascii="Calibri Light" w:eastAsia="Times New Roman" w:hAnsi="Calibri Light" w:cs="Arial"/>
+                <w:color w:val="000000"/>
+                <w:sz w:val="24"/>
+                <w:szCs w:val="24"/>
+                <w:lang w:eastAsia="pt-BR"/>
+              </w:rPr>
+              <w:t>ns</w:t>
+            </w:r>
+            <w:r>
+              <w:rPr>
+                <w:rFonts w:ascii="Calibri Light" w:eastAsia="Times New Roman" w:hAnsi="Calibri Light" w:cs="Arial"/>
+                <w:color w:val="000000"/>
+                <w:sz w:val="24"/>
+                <w:szCs w:val="24"/>
+                <w:lang w:eastAsia="pt-BR"/>
+              </w:rPr>
+              <w:t>rf</w:t>
+            </w:r>
+            <w:proofErr w:type="spellEnd"/>
+          </w:p>
+        </w:tc>
+        <w:tc>
+          <w:tcPr>
+            <w:tcW w:w="840" w:type="dxa"/>
+            <w:gridSpan w:val="2"/>
+            <w:tcBorders>
+              <w:top w:val="nil"/>
+              <w:left w:val="nil"/>
+              <w:bottom w:val="single" w:sz="4" w:space="0" w:color="000000"/>
+              <w:right w:val="single" w:sz="4" w:space="0" w:color="auto"/>
+            </w:tcBorders>
+            <w:hideMark/>
+          </w:tcPr>
+          <w:p>
+            <w:pPr>
+              <w:spacing w:after="0" w:line="240" w:lineRule="auto"/>
+              <w:jc w:val="center"/>
+              <w:rPr>
+                <w:rFonts w:ascii="Calibri Light" w:eastAsia="Times New Roman" w:hAnsi="Calibri Light" w:cs="Arial"/>
+                <w:color w:val="000000"/>
+                <w:lang w:eastAsia="pt-BR"/>
+              </w:rPr>
+            </w:pPr>
+            <w:r>
+              <w:rPr>
+                <w:rFonts w:ascii="Calibri Light" w:eastAsia="Times New Roman" w:hAnsi="Calibri Light" w:cs="Arial"/>
+                <w:color w:val="000000"/>
+                <w:sz w:val="24"/>
+                <w:szCs w:val="24"/>
+                <w:lang w:eastAsia="pt-BR"/>
+              </w:rPr>
+              <w:t>#</w:t>
+            </w:r>
+            <w:proofErr w:type="spellStart"/>
+            <w:r>
+              <w:rPr>
+                <w:rFonts w:ascii="Calibri Light" w:eastAsia="Times New Roman" w:hAnsi="Calibri Light" w:cs="Arial"/>
+                <w:color w:val="000000"/>
+                <w:sz w:val="24"/>
+                <w:szCs w:val="24"/>
+                <w:lang w:eastAsia="pt-BR"/>
+              </w:rPr>
+              <w:t>ns</w:t>
+            </w:r>
+            <w:r>
+              <w:rPr>
+                <w:rFonts w:ascii="Calibri Light" w:eastAsia="Times New Roman" w:hAnsi="Calibri Light" w:cs="Arial"/>
+                <w:color w:val="000000"/>
+                <w:sz w:val="24"/>
+                <w:szCs w:val="24"/>
+                <w:lang w:eastAsia="pt-BR"/>
+              </w:rPr>
+              <w:t>F</w:t>
+            </w:r>
+            <w:proofErr w:type="spellEnd"/>
           </w:p>
         </w:tc>
       </w:tr>
@@ -7155,7 +7960,7 @@
         </w:trPr>
         <w:tc>
           <w:tcPr>
-            <w:tcW w:w="10980" w:type="dxa"/>
+            <w:tcW w:w="10985" w:type="dxa"/>
             <w:gridSpan w:val="21"/>
             <w:tcBorders>
               <w:top w:val="nil"/>
@@ -7193,7 +7998,7 @@
         </w:trPr>
         <w:tc>
           <w:tcPr>
-            <w:tcW w:w="784" w:type="dxa"/>
+            <w:tcW w:w="785" w:type="dxa"/>
             <w:tcBorders>
               <w:top w:val="single" w:sz="4" w:space="0" w:color="auto"/>
               <w:left w:val="single" w:sz="4" w:space="0" w:color="auto"/>
@@ -7232,7 +8037,7 @@
         </w:tc>
         <w:tc>
           <w:tcPr>
-            <w:tcW w:w="3592" w:type="dxa"/>
+            <w:tcW w:w="3596" w:type="dxa"/>
             <w:gridSpan w:val="6"/>
             <w:tcBorders>
               <w:top w:val="single" w:sz="4" w:space="0" w:color="auto"/>
@@ -7418,7 +8223,7 @@
         </w:trPr>
         <w:tc>
           <w:tcPr>
-            <w:tcW w:w="784" w:type="dxa"/>
+            <w:tcW w:w="785" w:type="dxa"/>
             <w:tcBorders>
               <w:top w:val="single" w:sz="4" w:space="0" w:color="auto"/>
               <w:left w:val="single" w:sz="4" w:space="0" w:color="auto"/>
@@ -7462,7 +8267,7 @@
         </w:tc>
         <w:tc>
           <w:tcPr>
-            <w:tcW w:w="3592" w:type="dxa"/>
+            <w:tcW w:w="3596" w:type="dxa"/>
             <w:gridSpan w:val="6"/>
             <w:tcBorders>
               <w:top w:val="single" w:sz="4" w:space="0" w:color="auto"/>
@@ -7640,7 +8445,7 @@
 </file>
 
 <file path=word/styles.xml><?xml version="1.0" encoding="utf-8"?>
-<w:styles xmlns:mc="http://schemas.openxmlformats.org/markup-compatibility/2006" xmlns:r="http://schemas.openxmlformats.org/officeDocument/2006/relationships" xmlns:w="http://schemas.openxmlformats.org/wordprocessingml/2006/main" xmlns:w14="http://schemas.microsoft.com/office/word/2010/wordml" xmlns:w15="http://schemas.microsoft.com/office/word/2012/wordml" mc:Ignorable="w14 w15">
+<w:styles xmlns:r="http://schemas.openxmlformats.org/officeDocument/2006/relationships" xmlns:w="http://schemas.openxmlformats.org/wordprocessingml/2006/main">
   <w:docDefaults>
     <w:rPrDefault>
       <w:rPr>
@@ -7656,378 +8461,144 @@
       </w:pPr>
     </w:pPrDefault>
   </w:docDefaults>
-  <w:latentStyles w:defLockedState="0" w:defUIPriority="99" w:defSemiHidden="0" w:defUnhideWhenUsed="0" w:defQFormat="0" w:count="371">
-    <w:lsdException w:name="Normal" w:uiPriority="0" w:qFormat="1"/>
-    <w:lsdException w:name="heading 1" w:uiPriority="9" w:qFormat="1"/>
-    <w:lsdException w:name="heading 2" w:semiHidden="1" w:uiPriority="9" w:unhideWhenUsed="1" w:qFormat="1"/>
-    <w:lsdException w:name="heading 3" w:semiHidden="1" w:uiPriority="9" w:unhideWhenUsed="1" w:qFormat="1"/>
-    <w:lsdException w:name="heading 4" w:semiHidden="1" w:uiPriority="9" w:unhideWhenUsed="1" w:qFormat="1"/>
-    <w:lsdException w:name="heading 5" w:semiHidden="1" w:uiPriority="9" w:unhideWhenUsed="1" w:qFormat="1"/>
-    <w:lsdException w:name="heading 6" w:semiHidden="1" w:uiPriority="9" w:unhideWhenUsed="1" w:qFormat="1"/>
-    <w:lsdException w:name="heading 7" w:semiHidden="1" w:uiPriority="9" w:unhideWhenUsed="1" w:qFormat="1"/>
-    <w:lsdException w:name="heading 8" w:semiHidden="1" w:uiPriority="9" w:unhideWhenUsed="1" w:qFormat="1"/>
-    <w:lsdException w:name="heading 9" w:semiHidden="1" w:uiPriority="9" w:unhideWhenUsed="1" w:qFormat="1"/>
-    <w:lsdException w:name="index 1" w:semiHidden="1" w:unhideWhenUsed="1"/>
-    <w:lsdException w:name="index 2" w:semiHidden="1" w:unhideWhenUsed="1"/>
-    <w:lsdException w:name="index 3" w:semiHidden="1" w:unhideWhenUsed="1"/>
-    <w:lsdException w:name="index 4" w:semiHidden="1" w:unhideWhenUsed="1"/>
-    <w:lsdException w:name="index 5" w:semiHidden="1" w:unhideWhenUsed="1"/>
-    <w:lsdException w:name="index 6" w:semiHidden="1" w:unhideWhenUsed="1"/>
-    <w:lsdException w:name="index 7" w:semiHidden="1" w:unhideWhenUsed="1"/>
-    <w:lsdException w:name="index 8" w:semiHidden="1" w:unhideWhenUsed="1"/>
-    <w:lsdException w:name="index 9" w:semiHidden="1" w:unhideWhenUsed="1"/>
-    <w:lsdException w:name="toc 1" w:semiHidden="1" w:uiPriority="39" w:unhideWhenUsed="1"/>
-    <w:lsdException w:name="toc 2" w:semiHidden="1" w:uiPriority="39" w:unhideWhenUsed="1"/>
-    <w:lsdException w:name="toc 3" w:semiHidden="1" w:uiPriority="39" w:unhideWhenUsed="1"/>
-    <w:lsdException w:name="toc 4" w:semiHidden="1" w:uiPriority="39" w:unhideWhenUsed="1"/>
-    <w:lsdException w:name="toc 5" w:semiHidden="1" w:uiPriority="39" w:unhideWhenUsed="1"/>
-    <w:lsdException w:name="toc 6" w:semiHidden="1" w:uiPriority="39" w:unhideWhenUsed="1"/>
-    <w:lsdException w:name="toc 7" w:semiHidden="1" w:uiPriority="39" w:unhideWhenUsed="1"/>
-    <w:lsdException w:name="toc 8" w:semiHidden="1" w:uiPriority="39" w:unhideWhenUsed="1"/>
-    <w:lsdException w:name="toc 9" w:semiHidden="1" w:uiPriority="39" w:unhideWhenUsed="1"/>
-    <w:lsdException w:name="Normal Indent" w:semiHidden="1" w:unhideWhenUsed="1"/>
-    <w:lsdException w:name="footnote text" w:semiHidden="1" w:unhideWhenUsed="1"/>
-    <w:lsdException w:name="annotation text" w:semiHidden="1" w:unhideWhenUsed="1"/>
-    <w:lsdException w:name="header" w:semiHidden="1" w:unhideWhenUsed="1"/>
-    <w:lsdException w:name="footer" w:semiHidden="1" w:unhideWhenUsed="1"/>
-    <w:lsdException w:name="index heading" w:semiHidden="1" w:unhideWhenUsed="1"/>
-    <w:lsdException w:name="caption" w:semiHidden="1" w:uiPriority="35" w:unhideWhenUsed="1" w:qFormat="1"/>
-    <w:lsdException w:name="table of figures" w:semiHidden="1" w:unhideWhenUsed="1"/>
-    <w:lsdException w:name="envelope address" w:semiHidden="1" w:unhideWhenUsed="1"/>
-    <w:lsdException w:name="envelope return" w:semiHidden="1" w:unhideWhenUsed="1"/>
-    <w:lsdException w:name="footnote reference" w:semiHidden="1" w:unhideWhenUsed="1"/>
-    <w:lsdException w:name="annotation reference" w:semiHidden="1" w:unhideWhenUsed="1"/>
-    <w:lsdException w:name="line number" w:semiHidden="1" w:unhideWhenUsed="1"/>
-    <w:lsdException w:name="page number" w:semiHidden="1" w:unhideWhenUsed="1"/>
-    <w:lsdException w:name="endnote reference" w:semiHidden="1" w:unhideWhenUsed="1"/>
-    <w:lsdException w:name="endnote text" w:semiHidden="1" w:unhideWhenUsed="1"/>
-    <w:lsdException w:name="table of authorities" w:semiHidden="1" w:unhideWhenUsed="1"/>
-    <w:lsdException w:name="macro" w:semiHidden="1" w:unhideWhenUsed="1"/>
-    <w:lsdException w:name="toa heading" w:semiHidden="1" w:unhideWhenUsed="1"/>
-    <w:lsdException w:name="List" w:semiHidden="1" w:unhideWhenUsed="1"/>
-    <w:lsdException w:name="List Bullet" w:semiHidden="1" w:unhideWhenUsed="1"/>
-    <w:lsdException w:name="List Number" w:semiHidden="1" w:unhideWhenUsed="1"/>
-    <w:lsdException w:name="List 2" w:semiHidden="1" w:unhideWhenUsed="1"/>
-    <w:lsdException w:name="List 3" w:semiHidden="1" w:unhideWhenUsed="1"/>
-    <w:lsdException w:name="List 4" w:semiHidden="1" w:unhideWhenUsed="1"/>
-    <w:lsdException w:name="List 5" w:semiHidden="1" w:unhideWhenUsed="1"/>
-    <w:lsdException w:name="List Bullet 2" w:semiHidden="1" w:unhideWhenUsed="1"/>
-    <w:lsdException w:name="List Bullet 3" w:semiHidden="1" w:unhideWhenUsed="1"/>
-    <w:lsdException w:name="List Bullet 4" w:semiHidden="1" w:unhideWhenUsed="1"/>
-    <w:lsdException w:name="List Bullet 5" w:semiHidden="1" w:unhideWhenUsed="1"/>
-    <w:lsdException w:name="List Number 2" w:semiHidden="1" w:unhideWhenUsed="1"/>
-    <w:lsdException w:name="List Number 3" w:semiHidden="1" w:unhideWhenUsed="1"/>
-    <w:lsdException w:name="List Number 4" w:semiHidden="1" w:unhideWhenUsed="1"/>
-    <w:lsdException w:name="List Number 5" w:semiHidden="1" w:unhideWhenUsed="1"/>
-    <w:lsdException w:name="Title" w:uiPriority="10" w:qFormat="1"/>
-    <w:lsdException w:name="Closing" w:semiHidden="1" w:unhideWhenUsed="1"/>
-    <w:lsdException w:name="Signature" w:semiHidden="1" w:unhideWhenUsed="1"/>
-    <w:lsdException w:name="Default Paragraph Font" w:semiHidden="1" w:uiPriority="1" w:unhideWhenUsed="1"/>
-    <w:lsdException w:name="Body Text" w:semiHidden="1" w:unhideWhenUsed="1"/>
-    <w:lsdException w:name="Body Text Indent" w:semiHidden="1" w:unhideWhenUsed="1"/>
-    <w:lsdException w:name="List Continue" w:semiHidden="1" w:unhideWhenUsed="1"/>
-    <w:lsdException w:name="List Continue 2" w:semiHidden="1" w:unhideWhenUsed="1"/>
-    <w:lsdException w:name="List Continue 3" w:semiHidden="1" w:unhideWhenUsed="1"/>
-    <w:lsdException w:name="List Continue 4" w:semiHidden="1" w:unhideWhenUsed="1"/>
-    <w:lsdException w:name="List Continue 5" w:semiHidden="1" w:unhideWhenUsed="1"/>
-    <w:lsdException w:name="Message Header" w:semiHidden="1" w:unhideWhenUsed="1"/>
-    <w:lsdException w:name="Subtitle" w:uiPriority="11" w:qFormat="1"/>
-    <w:lsdException w:name="Salutation" w:semiHidden="1" w:unhideWhenUsed="1"/>
-    <w:lsdException w:name="Date" w:semiHidden="1" w:unhideWhenUsed="1"/>
-    <w:lsdException w:name="Body Text First Indent" w:semiHidden="1" w:unhideWhenUsed="1"/>
-    <w:lsdException w:name="Body Text First Indent 2" w:semiHidden="1" w:unhideWhenUsed="1"/>
-    <w:lsdException w:name="Note Heading" w:semiHidden="1" w:unhideWhenUsed="1"/>
-    <w:lsdException w:name="Body Text 2" w:semiHidden="1" w:unhideWhenUsed="1"/>
-    <w:lsdException w:name="Body Text 3" w:semiHidden="1" w:unhideWhenUsed="1"/>
-    <w:lsdException w:name="Body Text Indent 2" w:semiHidden="1" w:unhideWhenUsed="1"/>
-    <w:lsdException w:name="Body Text Indent 3" w:semiHidden="1" w:unhideWhenUsed="1"/>
-    <w:lsdException w:name="Block Text" w:semiHidden="1" w:unhideWhenUsed="1"/>
-    <w:lsdException w:name="Hyperlink" w:semiHidden="1" w:unhideWhenUsed="1"/>
-    <w:lsdException w:name="FollowedHyperlink" w:semiHidden="1" w:unhideWhenUsed="1"/>
-    <w:lsdException w:name="Strong" w:uiPriority="22" w:qFormat="1"/>
-    <w:lsdException w:name="Emphasis" w:uiPriority="20" w:qFormat="1"/>
-    <w:lsdException w:name="Document Map" w:semiHidden="1" w:unhideWhenUsed="1"/>
-    <w:lsdException w:name="Plain Text" w:semiHidden="1" w:unhideWhenUsed="1"/>
-    <w:lsdException w:name="E-mail Signature" w:semiHidden="1" w:unhideWhenUsed="1"/>
-    <w:lsdException w:name="HTML Top of Form" w:semiHidden="1" w:unhideWhenUsed="1"/>
-    <w:lsdException w:name="HTML Bottom of Form" w:semiHidden="1" w:unhideWhenUsed="1"/>
-    <w:lsdException w:name="Normal (Web)" w:semiHidden="1" w:unhideWhenUsed="1"/>
-    <w:lsdException w:name="HTML Acronym" w:semiHidden="1" w:unhideWhenUsed="1"/>
-    <w:lsdException w:name="HTML Address" w:semiHidden="1" w:unhideWhenUsed="1"/>
-    <w:lsdException w:name="HTML Cite" w:semiHidden="1" w:unhideWhenUsed="1"/>
-    <w:lsdException w:name="HTML Code" w:semiHidden="1" w:unhideWhenUsed="1"/>
-    <w:lsdException w:name="HTML Definition" w:semiHidden="1" w:unhideWhenUsed="1"/>
-    <w:lsdException w:name="HTML Keyboard" w:semiHidden="1" w:unhideWhenUsed="1"/>
-    <w:lsdException w:name="HTML Preformatted" w:semiHidden="1" w:unhideWhenUsed="1"/>
-    <w:lsdException w:name="HTML Sample" w:semiHidden="1" w:unhideWhenUsed="1"/>
-    <w:lsdException w:name="HTML Typewriter" w:semiHidden="1" w:unhideWhenUsed="1"/>
-    <w:lsdException w:name="HTML Variable" w:semiHidden="1" w:unhideWhenUsed="1"/>
-    <w:lsdException w:name="Normal Table" w:semiHidden="1" w:unhideWhenUsed="1"/>
-    <w:lsdException w:name="annotation subject" w:semiHidden="1" w:unhideWhenUsed="1"/>
-    <w:lsdException w:name="No List" w:semiHidden="1" w:unhideWhenUsed="1"/>
-    <w:lsdException w:name="Outline List 1" w:semiHidden="1" w:unhideWhenUsed="1"/>
-    <w:lsdException w:name="Outline List 2" w:semiHidden="1" w:unhideWhenUsed="1"/>
-    <w:lsdException w:name="Outline List 3" w:semiHidden="1" w:unhideWhenUsed="1"/>
-    <w:lsdException w:name="Table Simple 1" w:semiHidden="1" w:unhideWhenUsed="1"/>
-    <w:lsdException w:name="Table Simple 2" w:semiHidden="1" w:unhideWhenUsed="1"/>
-    <w:lsdException w:name="Table Simple 3" w:semiHidden="1" w:unhideWhenUsed="1"/>
-    <w:lsdException w:name="Table Classic 1" w:semiHidden="1" w:unhideWhenUsed="1"/>
-    <w:lsdException w:name="Table Classic 2" w:semiHidden="1" w:unhideWhenUsed="1"/>
-    <w:lsdException w:name="Table Classic 3" w:semiHidden="1" w:unhideWhenUsed="1"/>
-    <w:lsdException w:name="Table Classic 4" w:semiHidden="1" w:unhideWhenUsed="1"/>
-    <w:lsdException w:name="Table Colorful 1" w:semiHidden="1" w:unhideWhenUsed="1"/>
-    <w:lsdException w:name="Table Colorful 2" w:semiHidden="1" w:unhideWhenUsed="1"/>
-    <w:lsdException w:name="Table Colorful 3" w:semiHidden="1" w:unhideWhenUsed="1"/>
-    <w:lsdException w:name="Table Columns 1" w:semiHidden="1" w:unhideWhenUsed="1"/>
-    <w:lsdException w:name="Table Columns 2" w:semiHidden="1" w:unhideWhenUsed="1"/>
-    <w:lsdException w:name="Table Columns 3" w:semiHidden="1" w:unhideWhenUsed="1"/>
-    <w:lsdException w:name="Table Columns 4" w:semiHidden="1" w:unhideWhenUsed="1"/>
-    <w:lsdException w:name="Table Columns 5" w:semiHidden="1" w:unhideWhenUsed="1"/>
-    <w:lsdException w:name="Table Grid 1" w:semiHidden="1" w:unhideWhenUsed="1"/>
-    <w:lsdException w:name="Table Grid 2" w:semiHidden="1" w:unhideWhenUsed="1"/>
-    <w:lsdException w:name="Table Grid 3" w:semiHidden="1" w:unhideWhenUsed="1"/>
-    <w:lsdException w:name="Table Grid 4" w:semiHidden="1" w:unhideWhenUsed="1"/>
-    <w:lsdException w:name="Table Grid 5" w:semiHidden="1" w:unhideWhenUsed="1"/>
-    <w:lsdException w:name="Table Grid 6" w:semiHidden="1" w:unhideWhenUsed="1"/>
-    <w:lsdException w:name="Table Grid 7" w:semiHidden="1" w:unhideWhenUsed="1"/>
-    <w:lsdException w:name="Table Grid 8" w:semiHidden="1" w:unhideWhenUsed="1"/>
-    <w:lsdException w:name="Table List 1" w:semiHidden="1" w:unhideWhenUsed="1"/>
-    <w:lsdException w:name="Table List 2" w:semiHidden="1" w:unhideWhenUsed="1"/>
-    <w:lsdException w:name="Table List 3" w:semiHidden="1" w:unhideWhenUsed="1"/>
-    <w:lsdException w:name="Table List 4" w:semiHidden="1" w:unhideWhenUsed="1"/>
-    <w:lsdException w:name="Table List 5" w:semiHidden="1" w:unhideWhenUsed="1"/>
-    <w:lsdException w:name="Table List 6" w:semiHidden="1" w:unhideWhenUsed="1"/>
-    <w:lsdException w:name="Table List 7" w:semiHidden="1" w:unhideWhenUsed="1"/>
-    <w:lsdException w:name="Table List 8" w:semiHidden="1" w:unhideWhenUsed="1"/>
-    <w:lsdException w:name="Table 3D effects 1" w:semiHidden="1" w:unhideWhenUsed="1"/>
-    <w:lsdException w:name="Table 3D effects 2" w:semiHidden="1" w:unhideWhenUsed="1"/>
-    <w:lsdException w:name="Table 3D effects 3" w:semiHidden="1" w:unhideWhenUsed="1"/>
-    <w:lsdException w:name="Table Contemporary" w:semiHidden="1" w:unhideWhenUsed="1"/>
-    <w:lsdException w:name="Table Elegant" w:semiHidden="1" w:unhideWhenUsed="1"/>
-    <w:lsdException w:name="Table Professional" w:semiHidden="1" w:unhideWhenUsed="1"/>
-    <w:lsdException w:name="Table Subtle 1" w:semiHidden="1" w:unhideWhenUsed="1"/>
-    <w:lsdException w:name="Table Subtle 2" w:semiHidden="1" w:unhideWhenUsed="1"/>
-    <w:lsdException w:name="Table Web 1" w:semiHidden="1" w:unhideWhenUsed="1"/>
-    <w:lsdException w:name="Table Web 2" w:semiHidden="1" w:unhideWhenUsed="1"/>
-    <w:lsdException w:name="Table Web 3" w:semiHidden="1" w:unhideWhenUsed="1"/>
-    <w:lsdException w:name="Balloon Text" w:semiHidden="1" w:unhideWhenUsed="1"/>
-    <w:lsdException w:name="Table Grid" w:uiPriority="39"/>
-    <w:lsdException w:name="Table Theme" w:semiHidden="1" w:unhideWhenUsed="1"/>
-    <w:lsdException w:name="Placeholder Text" w:semiHidden="1"/>
-    <w:lsdException w:name="No Spacing" w:uiPriority="1" w:qFormat="1"/>
-    <w:lsdException w:name="Light Shading" w:uiPriority="60"/>
-    <w:lsdException w:name="Light List" w:uiPriority="61"/>
-    <w:lsdException w:name="Light Grid" w:uiPriority="62"/>
-    <w:lsdException w:name="Medium Shading 1" w:uiPriority="63"/>
-    <w:lsdException w:name="Medium Shading 2" w:uiPriority="64"/>
-    <w:lsdException w:name="Medium List 1" w:uiPriority="65"/>
-    <w:lsdException w:name="Medium List 2" w:uiPriority="66"/>
-    <w:lsdException w:name="Medium Grid 1" w:uiPriority="67"/>
-    <w:lsdException w:name="Medium Grid 2" w:uiPriority="68"/>
-    <w:lsdException w:name="Medium Grid 3" w:uiPriority="69"/>
-    <w:lsdException w:name="Dark List" w:uiPriority="70"/>
-    <w:lsdException w:name="Colorful Shading" w:uiPriority="71"/>
-    <w:lsdException w:name="Colorful List" w:uiPriority="72"/>
-    <w:lsdException w:name="Colorful Grid" w:uiPriority="73"/>
-    <w:lsdException w:name="Light Shading Accent 1" w:uiPriority="60"/>
-    <w:lsdException w:name="Light List Accent 1" w:uiPriority="61"/>
-    <w:lsdException w:name="Light Grid Accent 1" w:uiPriority="62"/>
-    <w:lsdException w:name="Medium Shading 1 Accent 1" w:uiPriority="63"/>
-    <w:lsdException w:name="Medium Shading 2 Accent 1" w:uiPriority="64"/>
-    <w:lsdException w:name="Medium List 1 Accent 1" w:uiPriority="65"/>
-    <w:lsdException w:name="Revision" w:semiHidden="1"/>
-    <w:lsdException w:name="List Paragraph" w:uiPriority="34" w:qFormat="1"/>
-    <w:lsdException w:name="Quote" w:uiPriority="29" w:qFormat="1"/>
-    <w:lsdException w:name="Intense Quote" w:uiPriority="30" w:qFormat="1"/>
-    <w:lsdException w:name="Medium List 2 Accent 1" w:uiPriority="66"/>
-    <w:lsdException w:name="Medium Grid 1 Accent 1" w:uiPriority="67"/>
-    <w:lsdException w:name="Medium Grid 2 Accent 1" w:uiPriority="68"/>
-    <w:lsdException w:name="Medium Grid 3 Accent 1" w:uiPriority="69"/>
-    <w:lsdException w:name="Dark List Accent 1" w:uiPriority="70"/>
-    <w:lsdException w:name="Colorful Shading Accent 1" w:uiPriority="71"/>
-    <w:lsdException w:name="Colorful List Accent 1" w:uiPriority="72"/>
-    <w:lsdException w:name="Colorful Grid Accent 1" w:uiPriority="73"/>
-    <w:lsdException w:name="Light Shading Accent 2" w:uiPriority="60"/>
-    <w:lsdException w:name="Light List Accent 2" w:uiPriority="61"/>
-    <w:lsdException w:name="Light Grid Accent 2" w:uiPriority="62"/>
-    <w:lsdException w:name="Medium Shading 1 Accent 2" w:uiPriority="63"/>
-    <w:lsdException w:name="Medium Shading 2 Accent 2" w:uiPriority="64"/>
-    <w:lsdException w:name="Medium List 1 Accent 2" w:uiPriority="65"/>
-    <w:lsdException w:name="Medium List 2 Accent 2" w:uiPriority="66"/>
-    <w:lsdException w:name="Medium Grid 1 Accent 2" w:uiPriority="67"/>
-    <w:lsdException w:name="Medium Grid 2 Accent 2" w:uiPriority="68"/>
-    <w:lsdException w:name="Medium Grid 3 Accent 2" w:uiPriority="69"/>
-    <w:lsdException w:name="Dark List Accent 2" w:uiPriority="70"/>
-    <w:lsdException w:name="Colorful Shading Accent 2" w:uiPriority="71"/>
-    <w:lsdException w:name="Colorful List Accent 2" w:uiPriority="72"/>
-    <w:lsdException w:name="Colorful Grid Accent 2" w:uiPriority="73"/>
-    <w:lsdException w:name="Light Shading Accent 3" w:uiPriority="60"/>
-    <w:lsdException w:name="Light List Accent 3" w:uiPriority="61"/>
-    <w:lsdException w:name="Light Grid Accent 3" w:uiPriority="62"/>
-    <w:lsdException w:name="Medium Shading 1 Accent 3" w:uiPriority="63"/>
-    <w:lsdException w:name="Medium Shading 2 Accent 3" w:uiPriority="64"/>
-    <w:lsdException w:name="Medium List 1 Accent 3" w:uiPriority="65"/>
-    <w:lsdException w:name="Medium List 2 Accent 3" w:uiPriority="66"/>
-    <w:lsdException w:name="Medium Grid 1 Accent 3" w:uiPriority="67"/>
-    <w:lsdException w:name="Medium Grid 2 Accent 3" w:uiPriority="68"/>
-    <w:lsdException w:name="Medium Grid 3 Accent 3" w:uiPriority="69"/>
-    <w:lsdException w:name="Dark List Accent 3" w:uiPriority="70"/>
-    <w:lsdException w:name="Colorful Shading Accent 3" w:uiPriority="71"/>
-    <w:lsdException w:name="Colorful List Accent 3" w:uiPriority="72"/>
-    <w:lsdException w:name="Colorful Grid Accent 3" w:uiPriority="73"/>
-    <w:lsdException w:name="Light Shading Accent 4" w:uiPriority="60"/>
-    <w:lsdException w:name="Light List Accent 4" w:uiPriority="61"/>
-    <w:lsdException w:name="Light Grid Accent 4" w:uiPriority="62"/>
-    <w:lsdException w:name="Medium Shading 1 Accent 4" w:uiPriority="63"/>
-    <w:lsdException w:name="Medium Shading 2 Accent 4" w:uiPriority="64"/>
-    <w:lsdException w:name="Medium List 1 Accent 4" w:uiPriority="65"/>
-    <w:lsdException w:name="Medium List 2 Accent 4" w:uiPriority="66"/>
-    <w:lsdException w:name="Medium Grid 1 Accent 4" w:uiPriority="67"/>
-    <w:lsdException w:name="Medium Grid 2 Accent 4" w:uiPriority="68"/>
-    <w:lsdException w:name="Medium Grid 3 Accent 4" w:uiPriority="69"/>
-    <w:lsdException w:name="Dark List Accent 4" w:uiPriority="70"/>
-    <w:lsdException w:name="Colorful Shading Accent 4" w:uiPriority="71"/>
-    <w:lsdException w:name="Colorful List Accent 4" w:uiPriority="72"/>
-    <w:lsdException w:name="Colorful Grid Accent 4" w:uiPriority="73"/>
-    <w:lsdException w:name="Light Shading Accent 5" w:uiPriority="60"/>
-    <w:lsdException w:name="Light List Accent 5" w:uiPriority="61"/>
-    <w:lsdException w:name="Light Grid Accent 5" w:uiPriority="62"/>
-    <w:lsdException w:name="Medium Shading 1 Accent 5" w:uiPriority="63"/>
-    <w:lsdException w:name="Medium Shading 2 Accent 5" w:uiPriority="64"/>
-    <w:lsdException w:name="Medium List 1 Accent 5" w:uiPriority="65"/>
-    <w:lsdException w:name="Medium List 2 Accent 5" w:uiPriority="66"/>
-    <w:lsdException w:name="Medium Grid 1 Accent 5" w:uiPriority="67"/>
-    <w:lsdException w:name="Medium Grid 2 Accent 5" w:uiPriority="68"/>
-    <w:lsdException w:name="Medium Grid 3 Accent 5" w:uiPriority="69"/>
-    <w:lsdException w:name="Dark List Accent 5" w:uiPriority="70"/>
-    <w:lsdException w:name="Colorful Shading Accent 5" w:uiPriority="71"/>
-    <w:lsdException w:name="Colorful List Accent 5" w:uiPriority="72"/>
-    <w:lsdException w:name="Colorful Grid Accent 5" w:uiPriority="73"/>
-    <w:lsdException w:name="Light Shading Accent 6" w:uiPriority="60"/>
-    <w:lsdException w:name="Light List Accent 6" w:uiPriority="61"/>
-    <w:lsdException w:name="Light Grid Accent 6" w:uiPriority="62"/>
-    <w:lsdException w:name="Medium Shading 1 Accent 6" w:uiPriority="63"/>
-    <w:lsdException w:name="Medium Shading 2 Accent 6" w:uiPriority="64"/>
-    <w:lsdException w:name="Medium List 1 Accent 6" w:uiPriority="65"/>
-    <w:lsdException w:name="Medium List 2 Accent 6" w:uiPriority="66"/>
-    <w:lsdException w:name="Medium Grid 1 Accent 6" w:uiPriority="67"/>
-    <w:lsdException w:name="Medium Grid 2 Accent 6" w:uiPriority="68"/>
-    <w:lsdException w:name="Medium Grid 3 Accent 6" w:uiPriority="69"/>
-    <w:lsdException w:name="Dark List Accent 6" w:uiPriority="70"/>
-    <w:lsdException w:name="Colorful Shading Accent 6" w:uiPriority="71"/>
-    <w:lsdException w:name="Colorful List Accent 6" w:uiPriority="72"/>
-    <w:lsdException w:name="Colorful Grid Accent 6" w:uiPriority="73"/>
-    <w:lsdException w:name="Subtle Emphasis" w:uiPriority="19" w:qFormat="1"/>
-    <w:lsdException w:name="Intense Emphasis" w:uiPriority="21" w:qFormat="1"/>
-    <w:lsdException w:name="Subtle Reference" w:uiPriority="31" w:qFormat="1"/>
-    <w:lsdException w:name="Intense Reference" w:uiPriority="32" w:qFormat="1"/>
-    <w:lsdException w:name="Book Title" w:uiPriority="33" w:qFormat="1"/>
-    <w:lsdException w:name="Bibliography" w:semiHidden="1" w:uiPriority="37" w:unhideWhenUsed="1"/>
-    <w:lsdException w:name="TOC Heading" w:semiHidden="1" w:uiPriority="39" w:unhideWhenUsed="1" w:qFormat="1"/>
-    <w:lsdException w:name="Plain Table 1" w:uiPriority="41"/>
-    <w:lsdException w:name="Plain Table 2" w:uiPriority="42"/>
-    <w:lsdException w:name="Plain Table 3" w:uiPriority="43"/>
-    <w:lsdException w:name="Plain Table 4" w:uiPriority="44"/>
-    <w:lsdException w:name="Plain Table 5" w:uiPriority="45"/>
-    <w:lsdException w:name="Grid Table Light" w:uiPriority="40"/>
-    <w:lsdException w:name="Grid Table 1 Light" w:uiPriority="46"/>
-    <w:lsdException w:name="Grid Table 2" w:uiPriority="47"/>
-    <w:lsdException w:name="Grid Table 3" w:uiPriority="48"/>
-    <w:lsdException w:name="Grid Table 4" w:uiPriority="49"/>
-    <w:lsdException w:name="Grid Table 5 Dark" w:uiPriority="50"/>
-    <w:lsdException w:name="Grid Table 6 Colorful" w:uiPriority="51"/>
-    <w:lsdException w:name="Grid Table 7 Colorful" w:uiPriority="52"/>
-    <w:lsdException w:name="Grid Table 1 Light Accent 1" w:uiPriority="46"/>
-    <w:lsdException w:name="Grid Table 2 Accent 1" w:uiPriority="47"/>
-    <w:lsdException w:name="Grid Table 3 Accent 1" w:uiPriority="48"/>
-    <w:lsdException w:name="Grid Table 4 Accent 1" w:uiPriority="49"/>
-    <w:lsdException w:name="Grid Table 5 Dark Accent 1" w:uiPriority="50"/>
-    <w:lsdException w:name="Grid Table 6 Colorful Accent 1" w:uiPriority="51"/>
-    <w:lsdException w:name="Grid Table 7 Colorful Accent 1" w:uiPriority="52"/>
-    <w:lsdException w:name="Grid Table 1 Light Accent 2" w:uiPriority="46"/>
-    <w:lsdException w:name="Grid Table 2 Accent 2" w:uiPriority="47"/>
-    <w:lsdException w:name="Grid Table 3 Accent 2" w:uiPriority="48"/>
-    <w:lsdException w:name="Grid Table 4 Accent 2" w:uiPriority="49"/>
-    <w:lsdException w:name="Grid Table 5 Dark Accent 2" w:uiPriority="50"/>
-    <w:lsdException w:name="Grid Table 6 Colorful Accent 2" w:uiPriority="51"/>
-    <w:lsdException w:name="Grid Table 7 Colorful Accent 2" w:uiPriority="52"/>
-    <w:lsdException w:name="Grid Table 1 Light Accent 3" w:uiPriority="46"/>
-    <w:lsdException w:name="Grid Table 2 Accent 3" w:uiPriority="47"/>
-    <w:lsdException w:name="Grid Table 3 Accent 3" w:uiPriority="48"/>
-    <w:lsdException w:name="Grid Table 4 Accent 3" w:uiPriority="49"/>
-    <w:lsdException w:name="Grid Table 5 Dark Accent 3" w:uiPriority="50"/>
-    <w:lsdException w:name="Grid Table 6 Colorful Accent 3" w:uiPriority="51"/>
-    <w:lsdException w:name="Grid Table 7 Colorful Accent 3" w:uiPriority="52"/>
-    <w:lsdException w:name="Grid Table 1 Light Accent 4" w:uiPriority="46"/>
-    <w:lsdException w:name="Grid Table 2 Accent 4" w:uiPriority="47"/>
-    <w:lsdException w:name="Grid Table 3 Accent 4" w:uiPriority="48"/>
-    <w:lsdException w:name="Grid Table 4 Accent 4" w:uiPriority="49"/>
-    <w:lsdException w:name="Grid Table 5 Dark Accent 4" w:uiPriority="50"/>
-    <w:lsdException w:name="Grid Table 6 Colorful Accent 4" w:uiPriority="51"/>
-    <w:lsdException w:name="Grid Table 7 Colorful Accent 4" w:uiPriority="52"/>
-    <w:lsdException w:name="Grid Table 1 Light Accent 5" w:uiPriority="46"/>
-    <w:lsdException w:name="Grid Table 2 Accent 5" w:uiPriority="47"/>
-    <w:lsdException w:name="Grid Table 3 Accent 5" w:uiPriority="48"/>
-    <w:lsdException w:name="Grid Table 4 Accent 5" w:uiPriority="49"/>
-    <w:lsdException w:name="Grid Table 5 Dark Accent 5" w:uiPriority="50"/>
-    <w:lsdException w:name="Grid Table 6 Colorful Accent 5" w:uiPriority="51"/>
-    <w:lsdException w:name="Grid Table 7 Colorful Accent 5" w:uiPriority="52"/>
-    <w:lsdException w:name="Grid Table 1 Light Accent 6" w:uiPriority="46"/>
-    <w:lsdException w:name="Grid Table 2 Accent 6" w:uiPriority="47"/>
-    <w:lsdException w:name="Grid Table 3 Accent 6" w:uiPriority="48"/>
-    <w:lsdException w:name="Grid Table 4 Accent 6" w:uiPriority="49"/>
-    <w:lsdException w:name="Grid Table 5 Dark Accent 6" w:uiPriority="50"/>
-    <w:lsdException w:name="Grid Table 6 Colorful Accent 6" w:uiPriority="51"/>
-    <w:lsdException w:name="Grid Table 7 Colorful Accent 6" w:uiPriority="52"/>
-    <w:lsdException w:name="List Table 1 Light" w:uiPriority="46"/>
-    <w:lsdException w:name="List Table 2" w:uiPriority="47"/>
-    <w:lsdException w:name="List Table 3" w:uiPriority="48"/>
-    <w:lsdException w:name="List Table 4" w:uiPriority="49"/>
-    <w:lsdException w:name="List Table 5 Dark" w:uiPriority="50"/>
-    <w:lsdException w:name="List Table 6 Colorful" w:uiPriority="51"/>
-    <w:lsdException w:name="List Table 7 Colorful" w:uiPriority="52"/>
-    <w:lsdException w:name="List Table 1 Light Accent 1" w:uiPriority="46"/>
-    <w:lsdException w:name="List Table 2 Accent 1" w:uiPriority="47"/>
-    <w:lsdException w:name="List Table 3 Accent 1" w:uiPriority="48"/>
-    <w:lsdException w:name="List Table 4 Accent 1" w:uiPriority="49"/>
-    <w:lsdException w:name="List Table 5 Dark Accent 1" w:uiPriority="50"/>
-    <w:lsdException w:name="List Table 6 Colorful Accent 1" w:uiPriority="51"/>
-    <w:lsdException w:name="List Table 7 Colorful Accent 1" w:uiPriority="52"/>
-    <w:lsdException w:name="List Table 1 Light Accent 2" w:uiPriority="46"/>
-    <w:lsdException w:name="List Table 2 Accent 2" w:uiPriority="47"/>
-    <w:lsdException w:name="List Table 3 Accent 2" w:uiPriority="48"/>
-    <w:lsdException w:name="List Table 4 Accent 2" w:uiPriority="49"/>
-    <w:lsdException w:name="List Table 5 Dark Accent 2" w:uiPriority="50"/>
-    <w:lsdException w:name="List Table 6 Colorful Accent 2" w:uiPriority="51"/>
-    <w:lsdException w:name="List Table 7 Colorful Accent 2" w:uiPriority="52"/>
-    <w:lsdException w:name="List Table 1 Light Accent 3" w:uiPriority="46"/>
-    <w:lsdException w:name="List Table 2 Accent 3" w:uiPriority="47"/>
-    <w:lsdException w:name="List Table 3 Accent 3" w:uiPriority="48"/>
-    <w:lsdException w:name="List Table 4 Accent 3" w:uiPriority="49"/>
-    <w:lsdException w:name="List Table 5 Dark Accent 3" w:uiPriority="50"/>
-    <w:lsdException w:name="List Table 6 Colorful Accent 3" w:uiPriority="51"/>
-    <w:lsdException w:name="List Table 7 Colorful Accent 3" w:uiPriority="52"/>
-    <w:lsdException w:name="List Table 1 Light Accent 4" w:uiPriority="46"/>
-    <w:lsdException w:name="List Table 2 Accent 4" w:uiPriority="47"/>
-    <w:lsdException w:name="List Table 3 Accent 4" w:uiPriority="48"/>
-    <w:lsdException w:name="List Table 4 Accent 4" w:uiPriority="49"/>
-    <w:lsdException w:name="List Table 5 Dark Accent 4" w:uiPriority="50"/>
-    <w:lsdException w:name="List Table 6 Colorful Accent 4" w:uiPriority="51"/>
-    <w:lsdException w:name="List Table 7 Colorful Accent 4" w:uiPriority="52"/>
-    <w:lsdException w:name="List Table 1 Light Accent 5" w:uiPriority="46"/>
-    <w:lsdException w:name="List Table 2 Accent 5" w:uiPriority="47"/>
-    <w:lsdException w:name="List Table 3 Accent 5" w:uiPriority="48"/>
-    <w:lsdException w:name="List Table 4 Accent 5" w:uiPriority="49"/>
-    <w:lsdException w:name="List Table 5 Dark Accent 5" w:uiPriority="50"/>
-    <w:lsdException w:name="List Table 6 Colorful Accent 5" w:uiPriority="51"/>
-    <w:lsdException w:name="List Table 7 Colorful Accent 5" w:uiPriority="52"/>
-    <w:lsdException w:name="List Table 1 Light Accent 6" w:uiPriority="46"/>
-    <w:lsdException w:name="List Table 2 Accent 6" w:uiPriority="47"/>
-    <w:lsdException w:name="List Table 3 Accent 6" w:uiPriority="48"/>
-    <w:lsdException w:name="List Table 4 Accent 6" w:uiPriority="49"/>
-    <w:lsdException w:name="List Table 5 Dark Accent 6" w:uiPriority="50"/>
-    <w:lsdException w:name="List Table 6 Colorful Accent 6" w:uiPriority="51"/>
-    <w:lsdException w:name="List Table 7 Colorful Accent 6" w:uiPriority="52"/>
+  <w:latentStyles w:defLockedState="0" w:defUIPriority="99" w:defSemiHidden="1" w:defUnhideWhenUsed="1" w:defQFormat="0" w:count="267">
+    <w:lsdException w:name="Normal" w:semiHidden="0" w:uiPriority="0" w:unhideWhenUsed="0" w:qFormat="1"/>
+    <w:lsdException w:name="heading 1" w:semiHidden="0" w:uiPriority="9" w:unhideWhenUsed="0" w:qFormat="1"/>
+    <w:lsdException w:name="heading 2" w:uiPriority="9" w:qFormat="1"/>
+    <w:lsdException w:name="heading 3" w:uiPriority="9" w:qFormat="1"/>
+    <w:lsdException w:name="heading 4" w:uiPriority="9" w:qFormat="1"/>
+    <w:lsdException w:name="heading 5" w:uiPriority="9" w:qFormat="1"/>
+    <w:lsdException w:name="heading 6" w:uiPriority="9" w:qFormat="1"/>
+    <w:lsdException w:name="heading 7" w:uiPriority="9" w:qFormat="1"/>
+    <w:lsdException w:name="heading 8" w:uiPriority="9" w:qFormat="1"/>
+    <w:lsdException w:name="heading 9" w:uiPriority="9" w:qFormat="1"/>
+    <w:lsdException w:name="toc 1" w:uiPriority="39"/>
+    <w:lsdException w:name="toc 2" w:uiPriority="39"/>
+    <w:lsdException w:name="toc 3" w:uiPriority="39"/>
+    <w:lsdException w:name="toc 4" w:uiPriority="39"/>
+    <w:lsdException w:name="toc 5" w:uiPriority="39"/>
+    <w:lsdException w:name="toc 6" w:uiPriority="39"/>
+    <w:lsdException w:name="toc 7" w:uiPriority="39"/>
+    <w:lsdException w:name="toc 8" w:uiPriority="39"/>
+    <w:lsdException w:name="toc 9" w:uiPriority="39"/>
+    <w:lsdException w:name="caption" w:uiPriority="35" w:qFormat="1"/>
+    <w:lsdException w:name="Title" w:semiHidden="0" w:uiPriority="10" w:unhideWhenUsed="0" w:qFormat="1"/>
+    <w:lsdException w:name="Default Paragraph Font" w:uiPriority="1"/>
+    <w:lsdException w:name="Subtitle" w:semiHidden="0" w:uiPriority="11" w:unhideWhenUsed="0" w:qFormat="1"/>
+    <w:lsdException w:name="Strong" w:semiHidden="0" w:uiPriority="22" w:unhideWhenUsed="0" w:qFormat="1"/>
+    <w:lsdException w:name="Emphasis" w:semiHidden="0" w:uiPriority="20" w:unhideWhenUsed="0" w:qFormat="1"/>
+    <w:lsdException w:name="Table Grid" w:semiHidden="0" w:uiPriority="39" w:unhideWhenUsed="0"/>
+    <w:lsdException w:name="Placeholder Text" w:unhideWhenUsed="0"/>
+    <w:lsdException w:name="No Spacing" w:semiHidden="0" w:uiPriority="1" w:unhideWhenUsed="0" w:qFormat="1"/>
+    <w:lsdException w:name="Light Shading" w:semiHidden="0" w:uiPriority="60" w:unhideWhenUsed="0"/>
+    <w:lsdException w:name="Light List" w:semiHidden="0" w:uiPriority="61" w:unhideWhenUsed="0"/>
+    <w:lsdException w:name="Light Grid" w:semiHidden="0" w:uiPriority="62" w:unhideWhenUsed="0"/>
+    <w:lsdException w:name="Medium Shading 1" w:semiHidden="0" w:uiPriority="63" w:unhideWhenUsed="0"/>
+    <w:lsdException w:name="Medium Shading 2" w:semiHidden="0" w:uiPriority="64" w:unhideWhenUsed="0"/>
+    <w:lsdException w:name="Medium List 1" w:semiHidden="0" w:uiPriority="65" w:unhideWhenUsed="0"/>
+    <w:lsdException w:name="Medium List 2" w:semiHidden="0" w:uiPriority="66" w:unhideWhenUsed="0"/>
+    <w:lsdException w:name="Medium Grid 1" w:semiHidden="0" w:uiPriority="67" w:unhideWhenUsed="0"/>
+    <w:lsdException w:name="Medium Grid 2" w:semiHidden="0" w:uiPriority="68" w:unhideWhenUsed="0"/>
+    <w:lsdException w:name="Medium Grid 3" w:semiHidden="0" w:uiPriority="69" w:unhideWhenUsed="0"/>
+    <w:lsdException w:name="Dark List" w:semiHidden="0" w:uiPriority="70" w:unhideWhenUsed="0"/>
+    <w:lsdException w:name="Colorful Shading" w:semiHidden="0" w:uiPriority="71" w:unhideWhenUsed="0"/>
+    <w:lsdException w:name="Colorful List" w:semiHidden="0" w:uiPriority="72" w:unhideWhenUsed="0"/>
+    <w:lsdException w:name="Colorful Grid" w:semiHidden="0" w:uiPriority="73" w:unhideWhenUsed="0"/>
+    <w:lsdException w:name="Light Shading Accent 1" w:semiHidden="0" w:uiPriority="60" w:unhideWhenUsed="0"/>
+    <w:lsdException w:name="Light List Accent 1" w:semiHidden="0" w:uiPriority="61" w:unhideWhenUsed="0"/>
+    <w:lsdException w:name="Light Grid Accent 1" w:semiHidden="0" w:uiPriority="62" w:unhideWhenUsed="0"/>
+    <w:lsdException w:name="Medium Shading 1 Accent 1" w:semiHidden="0" w:uiPriority="63" w:unhideWhenUsed="0"/>
+    <w:lsdException w:name="Medium Shading 2 Accent 1" w:semiHidden="0" w:uiPriority="64" w:unhideWhenUsed="0"/>
+    <w:lsdException w:name="Medium List 1 Accent 1" w:semiHidden="0" w:uiPriority="65" w:unhideWhenUsed="0"/>
+    <w:lsdException w:name="Revision" w:unhideWhenUsed="0"/>
+    <w:lsdException w:name="List Paragraph" w:semiHidden="0" w:uiPriority="34" w:unhideWhenUsed="0" w:qFormat="1"/>
+    <w:lsdException w:name="Quote" w:semiHidden="0" w:uiPriority="29" w:unhideWhenUsed="0" w:qFormat="1"/>
+    <w:lsdException w:name="Intense Quote" w:semiHidden="0" w:uiPriority="30" w:unhideWhenUsed="0" w:qFormat="1"/>
+    <w:lsdException w:name="Medium List 2 Accent 1" w:semiHidden="0" w:uiPriority="66" w:unhideWhenUsed="0"/>
+    <w:lsdException w:name="Medium Grid 1 Accent 1" w:semiHidden="0" w:uiPriority="67" w:unhideWhenUsed="0"/>
+    <w:lsdException w:name="Medium Grid 2 Accent 1" w:semiHidden="0" w:uiPriority="68" w:unhideWhenUsed="0"/>
+    <w:lsdException w:name="Medium Grid 3 Accent 1" w:semiHidden="0" w:uiPriority="69" w:unhideWhenUsed="0"/>
+    <w:lsdException w:name="Dark List Accent 1" w:semiHidden="0" w:uiPriority="70" w:unhideWhenUsed="0"/>
+    <w:lsdException w:name="Colorful Shading Accent 1" w:semiHidden="0" w:uiPriority="71" w:unhideWhenUsed="0"/>
+    <w:lsdException w:name="Colorful List Accent 1" w:semiHidden="0" w:uiPriority="72" w:unhideWhenUsed="0"/>
+    <w:lsdException w:name="Colorful Grid Accent 1" w:semiHidden="0" w:uiPriority="73" w:unhideWhenUsed="0"/>
+    <w:lsdException w:name="Light Shading Accent 2" w:semiHidden="0" w:uiPriority="60" w:unhideWhenUsed="0"/>
+    <w:lsdException w:name="Light List Accent 2" w:semiHidden="0" w:uiPriority="61" w:unhideWhenUsed="0"/>
+    <w:lsdException w:name="Light Grid Accent 2" w:semiHidden="0" w:uiPriority="62" w:unhideWhenUsed="0"/>
+    <w:lsdException w:name="Medium Shading 1 Accent 2" w:semiHidden="0" w:uiPriority="63" w:unhideWhenUsed="0"/>
+    <w:lsdException w:name="Medium Shading 2 Accent 2" w:semiHidden="0" w:uiPriority="64" w:unhideWhenUsed="0"/>
+    <w:lsdException w:name="Medium List 1 Accent 2" w:semiHidden="0" w:uiPriority="65" w:unhideWhenUsed="0"/>
+    <w:lsdException w:name="Medium List 2 Accent 2" w:semiHidden="0" w:uiPriority="66" w:unhideWhenUsed="0"/>
+    <w:lsdException w:name="Medium Grid 1 Accent 2" w:semiHidden="0" w:uiPriority="67" w:unhideWhenUsed="0"/>
+    <w:lsdException w:name="Medium Grid 2 Accent 2" w:semiHidden="0" w:uiPriority="68" w:unhideWhenUsed="0"/>
+    <w:lsdException w:name="Medium Grid 3 Accent 2" w:semiHidden="0" w:uiPriority="69" w:unhideWhenUsed="0"/>
+    <w:lsdException w:name="Dark List Accent 2" w:semiHidden="0" w:uiPriority="70" w:unhideWhenUsed="0"/>
+    <w:lsdException w:name="Colorful Shading Accent 2" w:semiHidden="0" w:uiPriority="71" w:unhideWhenUsed="0"/>
+    <w:lsdException w:name="Colorful List Accent 2" w:semiHidden="0" w:uiPriority="72" w:unhideWhenUsed="0"/>
+    <w:lsdException w:name="Colorful Grid Accent 2" w:semiHidden="0" w:uiPriority="73" w:unhideWhenUsed="0"/>
+    <w:lsdException w:name="Light Shading Accent 3" w:semiHidden="0" w:uiPriority="60" w:unhideWhenUsed="0"/>
+    <w:lsdException w:name="Light List Accent 3" w:semiHidden="0" w:uiPriority="61" w:unhideWhenUsed="0"/>
+    <w:lsdException w:name="Light Grid Accent 3" w:semiHidden="0" w:uiPriority="62" w:unhideWhenUsed="0"/>
+    <w:lsdException w:name="Medium Shading 1 Accent 3" w:semiHidden="0" w:uiPriority="63" w:unhideWhenUsed="0"/>
+    <w:lsdException w:name="Medium Shading 2 Accent 3" w:semiHidden="0" w:uiPriority="64" w:unhideWhenUsed="0"/>
+    <w:lsdException w:name="Medium List 1 Accent 3" w:semiHidden="0" w:uiPriority="65" w:unhideWhenUsed="0"/>
+    <w:lsdException w:name="Medium List 2 Accent 3" w:semiHidden="0" w:uiPriority="66" w:unhideWhenUsed="0"/>
+    <w:lsdException w:name="Medium Grid 1 Accent 3" w:semiHidden="0" w:uiPriority="67" w:unhideWhenUsed="0"/>
+    <w:lsdException w:name="Medium Grid 2 Accent 3" w:semiHidden="0" w:uiPriority="68" w:unhideWhenUsed="0"/>
+    <w:lsdException w:name="Medium Grid 3 Accent 3" w:semiHidden="0" w:uiPriority="69" w:unhideWhenUsed="0"/>
+    <w:lsdException w:name="Dark List Accent 3" w:semiHidden="0" w:uiPriority="70" w:unhideWhenUsed="0"/>
+    <w:lsdException w:name="Colorful Shading Accent 3" w:semiHidden="0" w:uiPriority="71" w:unhideWhenUsed="0"/>
+    <w:lsdException w:name="Colorful List Accent 3" w:semiHidden="0" w:uiPriority="72" w:unhideWhenUsed="0"/>
+    <w:lsdException w:name="Colorful Grid Accent 3" w:semiHidden="0" w:uiPriority="73" w:unhideWhenUsed="0"/>
+    <w:lsdException w:name="Light Shading Accent 4" w:semiHidden="0" w:uiPriority="60" w:unhideWhenUsed="0"/>
+    <w:lsdException w:name="Light List Accent 4" w:semiHidden="0" w:uiPriority="61" w:unhideWhenUsed="0"/>
+    <w:lsdException w:name="Light Grid Accent 4" w:semiHidden="0" w:uiPriority="62" w:unhideWhenUsed="0"/>
+    <w:lsdException w:name="Medium Shading 1 Accent 4" w:semiHidden="0" w:uiPriority="63" w:unhideWhenUsed="0"/>
+    <w:lsdException w:name="Medium Shading 2 Accent 4" w:semiHidden="0" w:uiPriority="64" w:unhideWhenUsed="0"/>
+    <w:lsdException w:name="Medium List 1 Accent 4" w:semiHidden="0" w:uiPriority="65" w:unhideWhenUsed="0"/>
+    <w:lsdException w:name="Medium List 2 Accent 4" w:semiHidden="0" w:uiPriority="66" w:unhideWhenUsed="0"/>
+    <w:lsdException w:name="Medium Grid 1 Accent 4" w:semiHidden="0" w:uiPriority="67" w:unhideWhenUsed="0"/>
+    <w:lsdException w:name="Medium Grid 2 Accent 4" w:semiHidden="0" w:uiPriority="68" w:unhideWhenUsed="0"/>
+    <w:lsdException w:name="Medium Grid 3 Accent 4" w:semiHidden="0" w:uiPriority="69" w:unhideWhenUsed="0"/>
+    <w:lsdException w:name="Dark List Accent 4" w:semiHidden="0" w:uiPriority="70" w:unhideWhenUsed="0"/>
+    <w:lsdException w:name="Colorful Shading Accent 4" w:semiHidden="0" w:uiPriority="71" w:unhideWhenUsed="0"/>
+    <w:lsdException w:name="Colorful List Accent 4" w:semiHidden="0" w:uiPriority="72" w:unhideWhenUsed="0"/>
+    <w:lsdException w:name="Colorful Grid Accent 4" w:semiHidden="0" w:uiPriority="73" w:unhideWhenUsed="0"/>
+    <w:lsdException w:name="Light Shading Accent 5" w:semiHidden="0" w:uiPriority="60" w:unhideWhenUsed="0"/>
+    <w:lsdException w:name="Light List Accent 5" w:semiHidden="0" w:uiPriority="61" w:unhideWhenUsed="0"/>
+    <w:lsdException w:name="Light Grid Accent 5" w:semiHidden="0" w:uiPriority="62" w:unhideWhenUsed="0"/>
+    <w:lsdException w:name="Medium Shading 1 Accent 5" w:semiHidden="0" w:uiPriority="63" w:unhideWhenUsed="0"/>
+    <w:lsdException w:name="Medium Shading 2 Accent 5" w:semiHidden="0" w:uiPriority="64" w:unhideWhenUsed="0"/>
+    <w:lsdException w:name="Medium List 1 Accent 5" w:semiHidden="0" w:uiPriority="65" w:unhideWhenUsed="0"/>
+    <w:lsdException w:name="Medium List 2 Accent 5" w:semiHidden="0" w:uiPriority="66" w:unhideWhenUsed="0"/>
+    <w:lsdException w:name="Medium Grid 1 Accent 5" w:semiHidden="0" w:uiPriority="67" w:unhideWhenUsed="0"/>
+    <w:lsdException w:name="Medium Grid 2 Accent 5" w:semiHidden="0" w:uiPriority="68" w:unhideWhenUsed="0"/>
+    <w:lsdException w:name="Medium Grid 3 Accent 5" w:semiHidden="0" w:uiPriority="69" w:unhideWhenUsed="0"/>
+    <w:lsdException w:name="Dark List Accent 5" w:semiHidden="0" w:uiPriority="70" w:unhideWhenUsed="0"/>
+    <w:lsdException w:name="Colorful Shading Accent 5" w:semiHidden="0" w:uiPriority="71" w:unhideWhenUsed="0"/>
+    <w:lsdException w:name="Colorful List Accent 5" w:semiHidden="0" w:uiPriority="72" w:unhideWhenUsed="0"/>
+    <w:lsdException w:name="Colorful Grid Accent 5" w:semiHidden="0" w:uiPriority="73" w:unhideWhenUsed="0"/>
+    <w:lsdException w:name="Light Shading Accent 6" w:semiHidden="0" w:uiPriority="60" w:unhideWhenUsed="0"/>
+    <w:lsdException w:name="Light List Accent 6" w:semiHidden="0" w:uiPriority="61" w:unhideWhenUsed="0"/>
+    <w:lsdException w:name="Light Grid Accent 6" w:semiHidden="0" w:uiPriority="62" w:unhideWhenUsed="0"/>
+    <w:lsdException w:name="Medium Shading 1 Accent 6" w:semiHidden="0" w:uiPriority="63" w:unhideWhenUsed="0"/>
+    <w:lsdException w:name="Medium Shading 2 Accent 6" w:semiHidden="0" w:uiPriority="64" w:unhideWhenUsed="0"/>
+    <w:lsdException w:name="Medium List 1 Accent 6" w:semiHidden="0" w:uiPriority="65" w:unhideWhenUsed="0"/>
+    <w:lsdException w:name="Medium List 2 Accent 6" w:semiHidden="0" w:uiPriority="66" w:unhideWhenUsed="0"/>
+    <w:lsdException w:name="Medium Grid 1 Accent 6" w:semiHidden="0" w:uiPriority="67" w:unhideWhenUsed="0"/>
+    <w:lsdException w:name="Medium Grid 2 Accent 6" w:semiHidden="0" w:uiPriority="68" w:unhideWhenUsed="0"/>
+    <w:lsdException w:name="Medium Grid 3 Accent 6" w:semiHidden="0" w:uiPriority="69" w:unhideWhenUsed="0"/>
+    <w:lsdException w:name="Dark List Accent 6" w:semiHidden="0" w:uiPriority="70" w:unhideWhenUsed="0"/>
+    <w:lsdException w:name="Colorful Shading Accent 6" w:semiHidden="0" w:uiPriority="71" w:unhideWhenUsed="0"/>
+    <w:lsdException w:name="Colorful List Accent 6" w:semiHidden="0" w:uiPriority="72" w:unhideWhenUsed="0"/>
+    <w:lsdException w:name="Colorful Grid Accent 6" w:semiHidden="0" w:uiPriority="73" w:unhideWhenUsed="0"/>
+    <w:lsdException w:name="Subtle Emphasis" w:semiHidden="0" w:uiPriority="19" w:unhideWhenUsed="0" w:qFormat="1"/>
+    <w:lsdException w:name="Intense Emphasis" w:semiHidden="0" w:uiPriority="21" w:unhideWhenUsed="0" w:qFormat="1"/>
+    <w:lsdException w:name="Subtle Reference" w:semiHidden="0" w:uiPriority="31" w:unhideWhenUsed="0" w:qFormat="1"/>
+    <w:lsdException w:name="Intense Reference" w:semiHidden="0" w:uiPriority="32" w:unhideWhenUsed="0" w:qFormat="1"/>
+    <w:lsdException w:name="Book Title" w:semiHidden="0" w:uiPriority="33" w:unhideWhenUsed="0" w:qFormat="1"/>
+    <w:lsdException w:name="Bibliography" w:uiPriority="37"/>
+    <w:lsdException w:name="TOC Heading" w:uiPriority="39" w:qFormat="1"/>
   </w:latentStyles>
   <w:style w:type="paragraph" w:default="1" w:styleId="Normal">
     <w:name w:val="Normal"/>
@@ -8040,17 +8611,18 @@
       <w:rFonts w:ascii="Calibri" w:eastAsia="Calibri" w:hAnsi="Calibri" w:cs="Times New Roman"/>
     </w:rPr>
   </w:style>
-  <w:style w:type="character" w:default="1" w:styleId="DefaultParagraphFont">
+  <w:style w:type="character" w:default="1" w:styleId="Fontepargpadro">
     <w:name w:val="Default Paragraph Font"/>
     <w:uiPriority w:val="1"/>
     <w:semiHidden/>
     <w:unhideWhenUsed/>
   </w:style>
-  <w:style w:type="table" w:default="1" w:styleId="TableNormal">
+  <w:style w:type="table" w:default="1" w:styleId="Tabelanormal">
     <w:name w:val="Normal Table"/>
     <w:uiPriority w:val="99"/>
     <w:semiHidden/>
     <w:unhideWhenUsed/>
+    <w:qFormat/>
     <w:tblPr>
       <w:tblInd w:w="0" w:type="dxa"/>
       <w:tblCellMar>
@@ -8061,21 +8633,22 @@
       </w:tblCellMar>
     </w:tblPr>
   </w:style>
-  <w:style w:type="numbering" w:default="1" w:styleId="NoList">
+  <w:style w:type="numbering" w:default="1" w:styleId="Semlista">
     <w:name w:val="No List"/>
     <w:uiPriority w:val="99"/>
     <w:semiHidden/>
     <w:unhideWhenUsed/>
   </w:style>
-  <w:style w:type="table" w:styleId="TableGrid">
+  <w:style w:type="table" w:styleId="Tabelacomgrade">
     <w:name w:val="Table Grid"/>
-    <w:basedOn w:val="TableNormal"/>
+    <w:basedOn w:val="Tabelanormal"/>
     <w:uiPriority w:val="39"/>
     <w:rsid w:val="00876A0D"/>
     <w:pPr>
       <w:spacing w:after="0" w:line="240" w:lineRule="auto"/>
     </w:pPr>
     <w:tblPr>
+      <w:tblInd w:w="0" w:type="dxa"/>
       <w:tblBorders>
         <w:top w:val="single" w:sz="4" w:space="0" w:color="auto"/>
         <w:left w:val="single" w:sz="4" w:space="0" w:color="auto"/>
@@ -8084,9 +8657,15 @@
         <w:insideH w:val="single" w:sz="4" w:space="0" w:color="auto"/>
         <w:insideV w:val="single" w:sz="4" w:space="0" w:color="auto"/>
       </w:tblBorders>
+      <w:tblCellMar>
+        <w:top w:w="0" w:type="dxa"/>
+        <w:left w:w="108" w:type="dxa"/>
+        <w:bottom w:w="0" w:type="dxa"/>
+        <w:right w:w="108" w:type="dxa"/>
+      </w:tblCellMar>
     </w:tblPr>
   </w:style>
-  <w:style w:type="paragraph" w:styleId="NoSpacing">
+  <w:style w:type="paragraph" w:styleId="SemEspaamento">
     <w:name w:val="No Spacing"/>
     <w:uiPriority w:val="1"/>
     <w:qFormat/>
@@ -8096,6 +8675,36 @@
     </w:pPr>
     <w:rPr>
       <w:rFonts w:ascii="Calibri" w:eastAsia="Calibri" w:hAnsi="Calibri" w:cs="Times New Roman"/>
+    </w:rPr>
+  </w:style>
+  <w:style w:type="paragraph" w:styleId="Textodebalo">
+    <w:name w:val="Balloon Text"/>
+    <w:basedOn w:val="Normal"/>
+    <w:link w:val="TextodebaloChar"/>
+    <w:uiPriority w:val="99"/>
+    <w:semiHidden/>
+    <w:unhideWhenUsed/>
+    <w:rsid w:val="008255BC"/>
+    <w:pPr>
+      <w:spacing w:after="0" w:line="240" w:lineRule="auto"/>
+    </w:pPr>
+    <w:rPr>
+      <w:rFonts w:ascii="Tahoma" w:hAnsi="Tahoma" w:cs="Tahoma"/>
+      <w:sz w:val="16"/>
+      <w:szCs w:val="16"/>
+    </w:rPr>
+  </w:style>
+  <w:style w:type="character" w:customStyle="1" w:styleId="TextodebaloChar">
+    <w:name w:val="Texto de balão Char"/>
+    <w:basedOn w:val="Fontepargpadro"/>
+    <w:link w:val="Textodebalo"/>
+    <w:uiPriority w:val="99"/>
+    <w:semiHidden/>
+    <w:rsid w:val="008255BC"/>
+    <w:rPr>
+      <w:rFonts w:ascii="Tahoma" w:eastAsia="Calibri" w:hAnsi="Tahoma" w:cs="Tahoma"/>
+      <w:sz w:val="16"/>
+      <w:szCs w:val="16"/>
     </w:rPr>
   </w:style>
 </w:styles>
@@ -8144,7 +8753,7 @@
     </a:clrScheme>
     <a:fontScheme name="Office">
       <a:majorFont>
-        <a:latin typeface="Calibri Light" panose="020F0302020204030204"/>
+        <a:latin typeface="Calibri Light"/>
         <a:ea typeface=""/>
         <a:cs typeface=""/>
         <a:font script="Jpan" typeface="ＭＳ ゴシック"/>
@@ -8179,7 +8788,7 @@
         <a:font script="Geor" typeface="Sylfaen"/>
       </a:majorFont>
       <a:minorFont>
-        <a:latin typeface="Calibri" panose="020F0502020204030204"/>
+        <a:latin typeface="Calibri"/>
         <a:ea typeface=""/>
         <a:cs typeface=""/>
         <a:font script="Jpan" typeface="ＭＳ 明朝"/>
@@ -8356,7 +8965,7 @@
   <a:extraClrSchemeLst/>
   <a:extLst>
     <a:ext uri="{05A4C25C-085E-4340-85A3-A5531E510DB2}">
-      <thm15:themeFamily xmlns:thm15="http://schemas.microsoft.com/office/thememl/2012/main" name="Office Theme" id="{62F939B6-93AF-4DB8-9C6B-D6C7DFDC589F}" vid="{4A3C46E8-61CC-4603-A589-7422A47A8E4A}"/>
+      <thm15:themeFamily xmlns:thm15="http://schemas.microsoft.com/office/thememl/2012/main" xmlns="" name="Office Theme" id="{62F939B6-93AF-4DB8-9C6B-D6C7DFDC589F}" vid="{4A3C46E8-61CC-4603-A589-7422A47A8E4A}"/>
     </a:ext>
   </a:extLst>
 </a:theme>

--- a/src/main/webapp/mb1.docx
+++ b/src/main/webapp/mb1.docx
@@ -45,7 +45,7 @@
         </w:trPr>
         <w:tc>
           <w:tcPr>
-            <w:tcW w:w="10985" w:type="dxa"/>
+            <w:tcW w:w="10980" w:type="dxa"/>
             <w:gridSpan w:val="21"/>
             <w:tcBorders>
               <w:top w:val="single" w:sz="4" w:space="0" w:color="auto"/>
@@ -100,7 +100,7 @@
         </w:trPr>
         <w:tc>
           <w:tcPr>
-            <w:tcW w:w="1636" w:type="dxa"/>
+            <w:tcW w:w="1634" w:type="dxa"/>
             <w:gridSpan w:val="2"/>
             <w:vMerge w:val="restart"/>
             <w:tcBorders>
@@ -165,7 +165,7 @@
                           <a:blip r:embed="rId4">
                             <a:extLst>
                               <a:ext uri="{28A0092B-C50C-407E-A947-70E740481C1C}">
-                                <a14:useLocalDpi xmlns:a14="http://schemas.microsoft.com/office/drawing/2010/main" xmlns:wps="http://schemas.microsoft.com/office/word/2010/wordprocessingShape" xmlns:wpi="http://schemas.microsoft.com/office/word/2010/wordprocessingInk" xmlns:wpg="http://schemas.microsoft.com/office/word/2010/wordprocessingGroup" xmlns:w15="http://schemas.microsoft.com/office/word/2012/wordml" xmlns:w14="http://schemas.microsoft.com/office/word/2010/wordml" xmlns:w="http://schemas.openxmlformats.org/wordprocessingml/2006/main" xmlns:w10="urn:schemas-microsoft-com:office:word" xmlns:wp14="http://schemas.microsoft.com/office/word/2010/wordprocessingDrawing" xmlns:v="urn:schemas-microsoft-com:vml" xmlns:o="urn:schemas-microsoft-com:office:office" xmlns:mc="http://schemas.openxmlformats.org/markup-compatibility/2006" xmlns:wpc="http://schemas.microsoft.com/office/word/2010/wordprocessingCanvas" xmlns="" val="0"/>
+                                <a14:useLocalDpi xmlns="" xmlns:wpc="http://schemas.microsoft.com/office/word/2010/wordprocessingCanvas" xmlns:mc="http://schemas.openxmlformats.org/markup-compatibility/2006" xmlns:o="urn:schemas-microsoft-com:office:office" xmlns:v="urn:schemas-microsoft-com:vml" xmlns:wp14="http://schemas.microsoft.com/office/word/2010/wordprocessingDrawing" xmlns:w10="urn:schemas-microsoft-com:office:word" xmlns:w="http://schemas.openxmlformats.org/wordprocessingml/2006/main" xmlns:w14="http://schemas.microsoft.com/office/word/2010/wordml" xmlns:w15="http://schemas.microsoft.com/office/word/2012/wordml" xmlns:wpg="http://schemas.microsoft.com/office/word/2010/wordprocessingGroup" xmlns:wpi="http://schemas.microsoft.com/office/word/2010/wordprocessingInk" xmlns:wps="http://schemas.microsoft.com/office/word/2010/wordprocessingShape" xmlns:a14="http://schemas.microsoft.com/office/drawing/2010/main" val="0"/>
                               </a:ext>
                             </a:extLst>
                           </a:blip>
@@ -197,7 +197,7 @@
         </w:tc>
         <w:tc>
           <w:tcPr>
-            <w:tcW w:w="3992" w:type="dxa"/>
+            <w:tcW w:w="3989" w:type="dxa"/>
             <w:gridSpan w:val="8"/>
             <w:shd w:val="clear" w:color="auto" w:fill="FFFFFF"/>
             <w:noWrap/>
@@ -350,7 +350,7 @@
         </w:trPr>
         <w:tc>
           <w:tcPr>
-            <w:tcW w:w="1636" w:type="dxa"/>
+            <w:tcW w:w="600" w:type="dxa"/>
             <w:gridSpan w:val="2"/>
             <w:vMerge/>
             <w:tcBorders>
@@ -379,7 +379,7 @@
         </w:tc>
         <w:tc>
           <w:tcPr>
-            <w:tcW w:w="3992" w:type="dxa"/>
+            <w:tcW w:w="3989" w:type="dxa"/>
             <w:gridSpan w:val="8"/>
             <w:tcBorders>
               <w:top w:val="nil"/>
@@ -490,7 +490,7 @@
         </w:trPr>
         <w:tc>
           <w:tcPr>
-            <w:tcW w:w="1636" w:type="dxa"/>
+            <w:tcW w:w="1634" w:type="dxa"/>
             <w:gridSpan w:val="2"/>
             <w:tcBorders>
               <w:top w:val="single" w:sz="4" w:space="0" w:color="auto"/>
@@ -537,7 +537,7 @@
         </w:tc>
         <w:tc>
           <w:tcPr>
-            <w:tcW w:w="1831" w:type="dxa"/>
+            <w:tcW w:w="1828" w:type="dxa"/>
             <w:gridSpan w:val="3"/>
             <w:tcBorders>
               <w:top w:val="single" w:sz="4" w:space="0" w:color="auto"/>
@@ -770,7 +770,7 @@
         </w:trPr>
         <w:tc>
           <w:tcPr>
-            <w:tcW w:w="1636" w:type="dxa"/>
+            <w:tcW w:w="1634" w:type="dxa"/>
             <w:gridSpan w:val="2"/>
             <w:tcBorders>
               <w:top w:val="nil"/>
@@ -818,7 +818,7 @@
         </w:tc>
         <w:tc>
           <w:tcPr>
-            <w:tcW w:w="649" w:type="dxa"/>
+            <w:tcW w:w="648" w:type="dxa"/>
             <w:tcBorders>
               <w:top w:val="nil"/>
               <w:left w:val="single" w:sz="4" w:space="0" w:color="000000"/>
@@ -861,7 +861,7 @@
         </w:tc>
         <w:tc>
           <w:tcPr>
-            <w:tcW w:w="587" w:type="dxa"/>
+            <w:tcW w:w="586" w:type="dxa"/>
             <w:tcBorders>
               <w:top w:val="nil"/>
               <w:left w:val="single" w:sz="4" w:space="0" w:color="000000"/>
@@ -904,7 +904,7 @@
         </w:tc>
         <w:tc>
           <w:tcPr>
-            <w:tcW w:w="595" w:type="dxa"/>
+            <w:tcW w:w="594" w:type="dxa"/>
             <w:tcBorders>
               <w:top w:val="nil"/>
               <w:left w:val="nil"/>
@@ -1435,7 +1435,7 @@
         </w:trPr>
         <w:tc>
           <w:tcPr>
-            <w:tcW w:w="1636" w:type="dxa"/>
+            <w:tcW w:w="1634" w:type="dxa"/>
             <w:gridSpan w:val="2"/>
             <w:tcBorders>
               <w:top w:val="single" w:sz="8" w:space="0" w:color="000000"/>
@@ -1478,7 +1478,7 @@
         </w:tc>
         <w:tc>
           <w:tcPr>
-            <w:tcW w:w="649" w:type="dxa"/>
+            <w:tcW w:w="648" w:type="dxa"/>
             <w:tcBorders>
               <w:top w:val="nil"/>
               <w:left w:val="single" w:sz="4" w:space="0" w:color="000000"/>
@@ -1521,7 +1521,7 @@
         </w:tc>
         <w:tc>
           <w:tcPr>
-            <w:tcW w:w="587" w:type="dxa"/>
+            <w:tcW w:w="586" w:type="dxa"/>
             <w:tcBorders>
               <w:top w:val="nil"/>
               <w:left w:val="single" w:sz="4" w:space="0" w:color="000000"/>
@@ -1564,7 +1564,7 @@
         </w:tc>
         <w:tc>
           <w:tcPr>
-            <w:tcW w:w="595" w:type="dxa"/>
+            <w:tcW w:w="594" w:type="dxa"/>
             <w:tcBorders>
               <w:top w:val="nil"/>
               <w:left w:val="nil"/>
@@ -2059,7 +2059,7 @@
         </w:trPr>
         <w:tc>
           <w:tcPr>
-            <w:tcW w:w="1636" w:type="dxa"/>
+            <w:tcW w:w="1634" w:type="dxa"/>
             <w:gridSpan w:val="2"/>
             <w:tcBorders>
               <w:top w:val="single" w:sz="8" w:space="0" w:color="000000"/>
@@ -2102,7 +2102,7 @@
         </w:tc>
         <w:tc>
           <w:tcPr>
-            <w:tcW w:w="649" w:type="dxa"/>
+            <w:tcW w:w="648" w:type="dxa"/>
             <w:tcBorders>
               <w:top w:val="single" w:sz="8" w:space="0" w:color="000000"/>
               <w:left w:val="single" w:sz="4" w:space="0" w:color="000000"/>
@@ -2145,7 +2145,7 @@
         </w:tc>
         <w:tc>
           <w:tcPr>
-            <w:tcW w:w="587" w:type="dxa"/>
+            <w:tcW w:w="586" w:type="dxa"/>
             <w:tcBorders>
               <w:top w:val="single" w:sz="8" w:space="0" w:color="000000"/>
               <w:left w:val="single" w:sz="4" w:space="0" w:color="000000"/>
@@ -2188,7 +2188,7 @@
         </w:tc>
         <w:tc>
           <w:tcPr>
-            <w:tcW w:w="595" w:type="dxa"/>
+            <w:tcW w:w="594" w:type="dxa"/>
             <w:tcBorders>
               <w:top w:val="single" w:sz="8" w:space="0" w:color="000000"/>
               <w:left w:val="nil"/>
@@ -2701,7 +2701,7 @@
         </w:trPr>
         <w:tc>
           <w:tcPr>
-            <w:tcW w:w="1636" w:type="dxa"/>
+            <w:tcW w:w="1634" w:type="dxa"/>
             <w:gridSpan w:val="2"/>
             <w:tcBorders>
               <w:top w:val="nil"/>
@@ -2744,7 +2744,7 @@
         </w:tc>
         <w:tc>
           <w:tcPr>
-            <w:tcW w:w="649" w:type="dxa"/>
+            <w:tcW w:w="648" w:type="dxa"/>
             <w:tcBorders>
               <w:top w:val="nil"/>
               <w:left w:val="single" w:sz="4" w:space="0" w:color="000000"/>
@@ -2787,7 +2787,7 @@
         </w:tc>
         <w:tc>
           <w:tcPr>
-            <w:tcW w:w="587" w:type="dxa"/>
+            <w:tcW w:w="586" w:type="dxa"/>
             <w:tcBorders>
               <w:top w:val="nil"/>
               <w:left w:val="single" w:sz="4" w:space="0" w:color="000000"/>
@@ -2830,7 +2830,7 @@
         </w:tc>
         <w:tc>
           <w:tcPr>
-            <w:tcW w:w="595" w:type="dxa"/>
+            <w:tcW w:w="594" w:type="dxa"/>
             <w:tcBorders>
               <w:top w:val="nil"/>
               <w:left w:val="nil"/>
@@ -3325,7 +3325,7 @@
         </w:trPr>
         <w:tc>
           <w:tcPr>
-            <w:tcW w:w="1636" w:type="dxa"/>
+            <w:tcW w:w="1634" w:type="dxa"/>
             <w:gridSpan w:val="2"/>
             <w:tcBorders>
               <w:top w:val="single" w:sz="8" w:space="0" w:color="000000"/>
@@ -3368,7 +3368,7 @@
         </w:tc>
         <w:tc>
           <w:tcPr>
-            <w:tcW w:w="649" w:type="dxa"/>
+            <w:tcW w:w="648" w:type="dxa"/>
             <w:tcBorders>
               <w:top w:val="single" w:sz="8" w:space="0" w:color="000000"/>
               <w:left w:val="single" w:sz="4" w:space="0" w:color="000000"/>
@@ -3411,7 +3411,7 @@
         </w:tc>
         <w:tc>
           <w:tcPr>
-            <w:tcW w:w="587" w:type="dxa"/>
+            <w:tcW w:w="586" w:type="dxa"/>
             <w:tcBorders>
               <w:top w:val="single" w:sz="8" w:space="0" w:color="000000"/>
               <w:left w:val="single" w:sz="4" w:space="0" w:color="000000"/>
@@ -3454,7 +3454,7 @@
         </w:tc>
         <w:tc>
           <w:tcPr>
-            <w:tcW w:w="595" w:type="dxa"/>
+            <w:tcW w:w="594" w:type="dxa"/>
             <w:tcBorders>
               <w:top w:val="single" w:sz="8" w:space="0" w:color="000000"/>
               <w:left w:val="nil"/>
@@ -3964,7 +3964,7 @@
         </w:trPr>
         <w:tc>
           <w:tcPr>
-            <w:tcW w:w="1636" w:type="dxa"/>
+            <w:tcW w:w="1634" w:type="dxa"/>
             <w:gridSpan w:val="2"/>
             <w:tcBorders>
               <w:top w:val="nil"/>
@@ -4007,7 +4007,7 @@
         </w:tc>
         <w:tc>
           <w:tcPr>
-            <w:tcW w:w="649" w:type="dxa"/>
+            <w:tcW w:w="648" w:type="dxa"/>
             <w:tcBorders>
               <w:top w:val="nil"/>
               <w:left w:val="single" w:sz="4" w:space="0" w:color="000000"/>
@@ -4050,7 +4050,7 @@
         </w:tc>
         <w:tc>
           <w:tcPr>
-            <w:tcW w:w="587" w:type="dxa"/>
+            <w:tcW w:w="586" w:type="dxa"/>
             <w:tcBorders>
               <w:top w:val="nil"/>
               <w:left w:val="single" w:sz="4" w:space="0" w:color="000000"/>
@@ -4093,7 +4093,7 @@
         </w:tc>
         <w:tc>
           <w:tcPr>
-            <w:tcW w:w="595" w:type="dxa"/>
+            <w:tcW w:w="594" w:type="dxa"/>
             <w:tcBorders>
               <w:top w:val="nil"/>
               <w:left w:val="nil"/>
@@ -4588,7 +4588,7 @@
         </w:trPr>
         <w:tc>
           <w:tcPr>
-            <w:tcW w:w="1636" w:type="dxa"/>
+            <w:tcW w:w="1634" w:type="dxa"/>
             <w:gridSpan w:val="2"/>
             <w:tcBorders>
               <w:top w:val="single" w:sz="8" w:space="0" w:color="000000"/>
@@ -4627,7 +4627,7 @@
         </w:tc>
         <w:tc>
           <w:tcPr>
-            <w:tcW w:w="649" w:type="dxa"/>
+            <w:tcW w:w="648" w:type="dxa"/>
             <w:tcBorders>
               <w:top w:val="single" w:sz="8" w:space="0" w:color="000000"/>
               <w:left w:val="single" w:sz="4" w:space="0" w:color="000000"/>
@@ -4670,7 +4670,7 @@
         </w:tc>
         <w:tc>
           <w:tcPr>
-            <w:tcW w:w="587" w:type="dxa"/>
+            <w:tcW w:w="586" w:type="dxa"/>
             <w:tcBorders>
               <w:top w:val="single" w:sz="8" w:space="0" w:color="000000"/>
               <w:left w:val="single" w:sz="4" w:space="0" w:color="000000"/>
@@ -4713,7 +4713,7 @@
         </w:tc>
         <w:tc>
           <w:tcPr>
-            <w:tcW w:w="595" w:type="dxa"/>
+            <w:tcW w:w="594" w:type="dxa"/>
             <w:tcBorders>
               <w:top w:val="single" w:sz="8" w:space="0" w:color="000000"/>
               <w:left w:val="nil"/>
@@ -5226,7 +5226,7 @@
         </w:trPr>
         <w:tc>
           <w:tcPr>
-            <w:tcW w:w="1636" w:type="dxa"/>
+            <w:tcW w:w="1634" w:type="dxa"/>
             <w:gridSpan w:val="2"/>
             <w:tcBorders>
               <w:top w:val="nil"/>
@@ -5269,7 +5269,7 @@
         </w:tc>
         <w:tc>
           <w:tcPr>
-            <w:tcW w:w="649" w:type="dxa"/>
+            <w:tcW w:w="648" w:type="dxa"/>
             <w:tcBorders>
               <w:top w:val="nil"/>
               <w:left w:val="single" w:sz="4" w:space="0" w:color="000000"/>
@@ -5312,7 +5312,7 @@
         </w:tc>
         <w:tc>
           <w:tcPr>
-            <w:tcW w:w="587" w:type="dxa"/>
+            <w:tcW w:w="586" w:type="dxa"/>
             <w:tcBorders>
               <w:top w:val="nil"/>
               <w:left w:val="single" w:sz="4" w:space="0" w:color="000000"/>
@@ -5355,7 +5355,7 @@
         </w:tc>
         <w:tc>
           <w:tcPr>
-            <w:tcW w:w="595" w:type="dxa"/>
+            <w:tcW w:w="594" w:type="dxa"/>
             <w:tcBorders>
               <w:top w:val="nil"/>
               <w:left w:val="nil"/>
@@ -5850,7 +5850,7 @@
         </w:trPr>
         <w:tc>
           <w:tcPr>
-            <w:tcW w:w="1636" w:type="dxa"/>
+            <w:tcW w:w="1634" w:type="dxa"/>
             <w:gridSpan w:val="2"/>
             <w:tcBorders>
               <w:top w:val="single" w:sz="8" w:space="0" w:color="000000"/>
@@ -5893,7 +5893,7 @@
         </w:tc>
         <w:tc>
           <w:tcPr>
-            <w:tcW w:w="649" w:type="dxa"/>
+            <w:tcW w:w="648" w:type="dxa"/>
             <w:tcBorders>
               <w:top w:val="single" w:sz="8" w:space="0" w:color="000000"/>
               <w:left w:val="single" w:sz="4" w:space="0" w:color="000000"/>
@@ -5936,7 +5936,7 @@
         </w:tc>
         <w:tc>
           <w:tcPr>
-            <w:tcW w:w="587" w:type="dxa"/>
+            <w:tcW w:w="586" w:type="dxa"/>
             <w:tcBorders>
               <w:top w:val="single" w:sz="8" w:space="0" w:color="000000"/>
               <w:left w:val="single" w:sz="4" w:space="0" w:color="000000"/>
@@ -5979,7 +5979,7 @@
         </w:tc>
         <w:tc>
           <w:tcPr>
-            <w:tcW w:w="595" w:type="dxa"/>
+            <w:tcW w:w="594" w:type="dxa"/>
             <w:tcBorders>
               <w:top w:val="single" w:sz="8" w:space="0" w:color="000000"/>
               <w:left w:val="nil"/>
@@ -6492,7 +6492,7 @@
         </w:trPr>
         <w:tc>
           <w:tcPr>
-            <w:tcW w:w="1636" w:type="dxa"/>
+            <w:tcW w:w="1634" w:type="dxa"/>
             <w:gridSpan w:val="2"/>
             <w:tcBorders>
               <w:top w:val="nil"/>
@@ -6535,7 +6535,7 @@
         </w:tc>
         <w:tc>
           <w:tcPr>
-            <w:tcW w:w="649" w:type="dxa"/>
+            <w:tcW w:w="648" w:type="dxa"/>
             <w:tcBorders>
               <w:top w:val="nil"/>
               <w:left w:val="single" w:sz="4" w:space="0" w:color="000000"/>
@@ -6577,7 +6577,7 @@
         </w:tc>
         <w:tc>
           <w:tcPr>
-            <w:tcW w:w="587" w:type="dxa"/>
+            <w:tcW w:w="586" w:type="dxa"/>
             <w:tcBorders>
               <w:top w:val="nil"/>
               <w:left w:val="single" w:sz="4" w:space="0" w:color="000000"/>
@@ -6620,7 +6620,7 @@
         </w:tc>
         <w:tc>
           <w:tcPr>
-            <w:tcW w:w="595" w:type="dxa"/>
+            <w:tcW w:w="594" w:type="dxa"/>
             <w:tcBorders>
               <w:top w:val="nil"/>
               <w:left w:val="nil"/>
@@ -7133,7 +7133,7 @@
         </w:trPr>
         <w:tc>
           <w:tcPr>
-            <w:tcW w:w="1636" w:type="dxa"/>
+            <w:tcW w:w="1634" w:type="dxa"/>
             <w:gridSpan w:val="2"/>
             <w:tcBorders>
               <w:top w:val="nil"/>
@@ -7176,7 +7176,7 @@
         </w:tc>
         <w:tc>
           <w:tcPr>
-            <w:tcW w:w="649" w:type="dxa"/>
+            <w:tcW w:w="648" w:type="dxa"/>
             <w:tcBorders>
               <w:top w:val="nil"/>
               <w:left w:val="single" w:sz="4" w:space="0" w:color="000000"/>
@@ -7212,23 +7212,13 @@
                 <w:szCs w:val="24"/>
                 <w:lang w:eastAsia="pt-BR"/>
               </w:rPr>
-              <w:t>#ns</w:t>
-            </w:r>
-            <w:r>
-              <w:rPr>
-                <w:rFonts w:ascii="Calibri Light" w:eastAsia="Times New Roman" w:hAnsi="Calibri Light" w:cs="Arial"/>
-                <w:color w:val="000000"/>
-                <w:sz w:val="24"/>
-                <w:szCs w:val="24"/>
-                <w:lang w:eastAsia="pt-BR"/>
-              </w:rPr>
-              <w:t>1</w:t>
-            </w:r>
-          </w:p>
-        </w:tc>
-        <w:tc>
-          <w:tcPr>
-            <w:tcW w:w="587" w:type="dxa"/>
+              <w:t>#ns1</w:t>
+            </w:r>
+          </w:p>
+        </w:tc>
+        <w:tc>
+          <w:tcPr>
+            <w:tcW w:w="586" w:type="dxa"/>
             <w:tcBorders>
               <w:top w:val="nil"/>
               <w:left w:val="single" w:sz="4" w:space="0" w:color="000000"/>
@@ -7265,23 +7255,13 @@
                 <w:szCs w:val="24"/>
                 <w:lang w:eastAsia="pt-BR"/>
               </w:rPr>
-              <w:t>#ns</w:t>
-            </w:r>
-            <w:r>
-              <w:rPr>
-                <w:rFonts w:ascii="Calibri Light" w:eastAsia="Times New Roman" w:hAnsi="Calibri Light" w:cs="Arial"/>
-                <w:color w:val="000000"/>
-                <w:sz w:val="24"/>
-                <w:szCs w:val="24"/>
-                <w:lang w:eastAsia="pt-BR"/>
-              </w:rPr>
-              <w:t>r1</w:t>
-            </w:r>
-          </w:p>
-        </w:tc>
-        <w:tc>
-          <w:tcPr>
-            <w:tcW w:w="595" w:type="dxa"/>
+              <w:t>#nsr1</w:t>
+            </w:r>
+          </w:p>
+        </w:tc>
+        <w:tc>
+          <w:tcPr>
+            <w:tcW w:w="594" w:type="dxa"/>
             <w:tcBorders>
               <w:top w:val="nil"/>
               <w:left w:val="nil"/>
@@ -7318,27 +7298,7 @@
                 <w:szCs w:val="24"/>
                 <w:lang w:eastAsia="pt-BR"/>
               </w:rPr>
-              <w:t>#m</w:t>
-            </w:r>
-            <w:r>
-              <w:rPr>
-                <w:rFonts w:ascii="Calibri Light" w:eastAsia="Times New Roman" w:hAnsi="Calibri Light" w:cs="Arial"/>
-                <w:color w:val="000000"/>
-                <w:sz w:val="24"/>
-                <w:szCs w:val="24"/>
-                <w:lang w:eastAsia="pt-BR"/>
-              </w:rPr>
-              <w:t>s</w:t>
-            </w:r>
-            <w:r>
-              <w:rPr>
-                <w:rFonts w:ascii="Calibri Light" w:eastAsia="Times New Roman" w:hAnsi="Calibri Light" w:cs="Arial"/>
-                <w:color w:val="000000"/>
-                <w:sz w:val="24"/>
-                <w:szCs w:val="24"/>
-                <w:lang w:eastAsia="pt-BR"/>
-              </w:rPr>
-              <w:t>1</w:t>
+              <w:t>#ms1</w:t>
             </w:r>
           </w:p>
         </w:tc>
@@ -7381,27 +7341,7 @@
                 <w:szCs w:val="24"/>
                 <w:lang w:eastAsia="pt-BR"/>
               </w:rPr>
-              <w:t>#n</w:t>
-            </w:r>
-            <w:r>
-              <w:rPr>
-                <w:rFonts w:ascii="Calibri Light" w:eastAsia="Times New Roman" w:hAnsi="Calibri Light" w:cs="Arial"/>
-                <w:color w:val="000000"/>
-                <w:sz w:val="24"/>
-                <w:szCs w:val="24"/>
-                <w:lang w:eastAsia="pt-BR"/>
-              </w:rPr>
-              <w:t>s</w:t>
-            </w:r>
-            <w:r>
-              <w:rPr>
-                <w:rFonts w:ascii="Calibri Light" w:eastAsia="Times New Roman" w:hAnsi="Calibri Light" w:cs="Arial"/>
-                <w:color w:val="000000"/>
-                <w:sz w:val="24"/>
-                <w:szCs w:val="24"/>
-                <w:lang w:eastAsia="pt-BR"/>
-              </w:rPr>
-              <w:t>2</w:t>
+              <w:t>#ns2</w:t>
             </w:r>
           </w:p>
         </w:tc>
@@ -7445,17 +7385,7 @@
                 <w:szCs w:val="24"/>
                 <w:lang w:eastAsia="pt-BR"/>
               </w:rPr>
-              <w:t>#ns</w:t>
-            </w:r>
-            <w:r>
-              <w:rPr>
-                <w:rFonts w:ascii="Calibri Light" w:eastAsia="Times New Roman" w:hAnsi="Calibri Light" w:cs="Arial"/>
-                <w:color w:val="000000"/>
-                <w:sz w:val="24"/>
-                <w:szCs w:val="24"/>
-                <w:lang w:eastAsia="pt-BR"/>
-              </w:rPr>
-              <w:t>r2</w:t>
+              <w:t>#nsr2</w:t>
             </w:r>
           </w:p>
         </w:tc>
@@ -7498,17 +7428,7 @@
                 <w:szCs w:val="24"/>
                 <w:lang w:eastAsia="pt-BR"/>
               </w:rPr>
-              <w:t>#ms</w:t>
-            </w:r>
-            <w:r>
-              <w:rPr>
-                <w:rFonts w:ascii="Calibri Light" w:eastAsia="Times New Roman" w:hAnsi="Calibri Light" w:cs="Arial"/>
-                <w:color w:val="000000"/>
-                <w:sz w:val="24"/>
-                <w:szCs w:val="24"/>
-                <w:lang w:eastAsia="pt-BR"/>
-              </w:rPr>
-              <w:t>2</w:t>
+              <w:t>#ms2</w:t>
             </w:r>
           </w:p>
         </w:tc>
@@ -7552,17 +7472,7 @@
                 <w:szCs w:val="24"/>
                 <w:lang w:eastAsia="pt-BR"/>
               </w:rPr>
-              <w:t>#ns</w:t>
-            </w:r>
-            <w:r>
-              <w:rPr>
-                <w:rFonts w:ascii="Calibri Light" w:eastAsia="Times New Roman" w:hAnsi="Calibri Light" w:cs="Arial"/>
-                <w:color w:val="000000"/>
-                <w:sz w:val="24"/>
-                <w:szCs w:val="24"/>
-                <w:lang w:eastAsia="pt-BR"/>
-              </w:rPr>
-              <w:t>3</w:t>
+              <w:t>#ns3</w:t>
             </w:r>
           </w:p>
         </w:tc>
@@ -7606,17 +7516,7 @@
                 <w:szCs w:val="24"/>
                 <w:lang w:eastAsia="pt-BR"/>
               </w:rPr>
-              <w:t>#ns</w:t>
-            </w:r>
-            <w:r>
-              <w:rPr>
-                <w:rFonts w:ascii="Calibri Light" w:eastAsia="Times New Roman" w:hAnsi="Calibri Light" w:cs="Arial"/>
-                <w:color w:val="000000"/>
-                <w:sz w:val="24"/>
-                <w:szCs w:val="24"/>
-                <w:lang w:eastAsia="pt-BR"/>
-              </w:rPr>
-              <w:t>r3</w:t>
+              <w:t>#nsr3</w:t>
             </w:r>
           </w:p>
         </w:tc>
@@ -7660,17 +7560,7 @@
                 <w:szCs w:val="24"/>
                 <w:lang w:eastAsia="pt-BR"/>
               </w:rPr>
-              <w:t>#ms</w:t>
-            </w:r>
-            <w:r>
-              <w:rPr>
-                <w:rFonts w:ascii="Calibri Light" w:eastAsia="Times New Roman" w:hAnsi="Calibri Light" w:cs="Arial"/>
-                <w:color w:val="000000"/>
-                <w:sz w:val="24"/>
-                <w:szCs w:val="24"/>
-                <w:lang w:eastAsia="pt-BR"/>
-              </w:rPr>
-              <w:t>3</w:t>
+              <w:t>#ms3</w:t>
             </w:r>
           </w:p>
         </w:tc>
@@ -7713,17 +7603,7 @@
                 <w:szCs w:val="24"/>
                 <w:lang w:eastAsia="pt-BR"/>
               </w:rPr>
-              <w:t>#ns</w:t>
-            </w:r>
-            <w:r>
-              <w:rPr>
-                <w:rFonts w:ascii="Calibri Light" w:eastAsia="Times New Roman" w:hAnsi="Calibri Light" w:cs="Arial"/>
-                <w:color w:val="000000"/>
-                <w:sz w:val="24"/>
-                <w:szCs w:val="24"/>
-                <w:lang w:eastAsia="pt-BR"/>
-              </w:rPr>
-              <w:t>4</w:t>
+              <w:t>#ns4</w:t>
             </w:r>
           </w:p>
         </w:tc>
@@ -7766,17 +7646,7 @@
                 <w:szCs w:val="24"/>
                 <w:lang w:eastAsia="pt-BR"/>
               </w:rPr>
-              <w:t>#ns</w:t>
-            </w:r>
-            <w:r>
-              <w:rPr>
-                <w:rFonts w:ascii="Calibri Light" w:eastAsia="Times New Roman" w:hAnsi="Calibri Light" w:cs="Arial"/>
-                <w:color w:val="000000"/>
-                <w:sz w:val="24"/>
-                <w:szCs w:val="24"/>
-                <w:lang w:eastAsia="pt-BR"/>
-              </w:rPr>
-              <w:t>r4</w:t>
+              <w:t>#nsr4</w:t>
             </w:r>
           </w:p>
         </w:tc>
@@ -7820,17 +7690,7 @@
                 <w:szCs w:val="24"/>
                 <w:lang w:eastAsia="pt-BR"/>
               </w:rPr>
-              <w:t>#ms</w:t>
-            </w:r>
-            <w:r>
-              <w:rPr>
-                <w:rFonts w:ascii="Calibri Light" w:eastAsia="Times New Roman" w:hAnsi="Calibri Light" w:cs="Arial"/>
-                <w:color w:val="000000"/>
-                <w:sz w:val="24"/>
-                <w:szCs w:val="24"/>
-                <w:lang w:eastAsia="pt-BR"/>
-              </w:rPr>
-              <w:t>4</w:t>
+              <w:t>#ms4</w:t>
             </w:r>
           </w:p>
         </w:tc>
@@ -7858,6 +7718,8 @@
               <w:rPr>
                 <w:rFonts w:ascii="Calibri Light" w:eastAsia="Times New Roman" w:hAnsi="Calibri Light" w:cs="Arial"/>
                 <w:color w:val="000000"/>
+                <w:sz w:val="24"/>
+                <w:szCs w:val="24"/>
                 <w:lang w:eastAsia="pt-BR"/>
               </w:rPr>
             </w:pPr>
@@ -7880,17 +7742,7 @@
                 <w:szCs w:val="24"/>
                 <w:lang w:eastAsia="pt-BR"/>
               </w:rPr>
-              <w:t>ns</w:t>
-            </w:r>
-            <w:r>
-              <w:rPr>
-                <w:rFonts w:ascii="Calibri Light" w:eastAsia="Times New Roman" w:hAnsi="Calibri Light" w:cs="Arial"/>
-                <w:color w:val="000000"/>
-                <w:sz w:val="24"/>
-                <w:szCs w:val="24"/>
-                <w:lang w:eastAsia="pt-BR"/>
-              </w:rPr>
-              <w:t>rf</w:t>
+              <w:t>nsrf</w:t>
             </w:r>
             <w:proofErr w:type="spellEnd"/>
           </w:p>
@@ -7914,41 +7766,21 @@
               <w:rPr>
                 <w:rFonts w:ascii="Calibri Light" w:eastAsia="Times New Roman" w:hAnsi="Calibri Light" w:cs="Arial"/>
                 <w:color w:val="000000"/>
-                <w:lang w:eastAsia="pt-BR"/>
-              </w:rPr>
-            </w:pPr>
-            <w:r>
-              <w:rPr>
-                <w:rFonts w:ascii="Calibri Light" w:eastAsia="Times New Roman" w:hAnsi="Calibri Light" w:cs="Arial"/>
-                <w:color w:val="000000"/>
-                <w:sz w:val="24"/>
-                <w:szCs w:val="24"/>
-                <w:lang w:eastAsia="pt-BR"/>
-              </w:rPr>
-              <w:t>#</w:t>
-            </w:r>
-            <w:proofErr w:type="spellStart"/>
-            <w:r>
-              <w:rPr>
-                <w:rFonts w:ascii="Calibri Light" w:eastAsia="Times New Roman" w:hAnsi="Calibri Light" w:cs="Arial"/>
-                <w:color w:val="000000"/>
-                <w:sz w:val="24"/>
-                <w:szCs w:val="24"/>
-                <w:lang w:eastAsia="pt-BR"/>
-              </w:rPr>
-              <w:t>ns</w:t>
-            </w:r>
-            <w:r>
-              <w:rPr>
-                <w:rFonts w:ascii="Calibri Light" w:eastAsia="Times New Roman" w:hAnsi="Calibri Light" w:cs="Arial"/>
-                <w:color w:val="000000"/>
-                <w:sz w:val="24"/>
-                <w:szCs w:val="24"/>
-                <w:lang w:eastAsia="pt-BR"/>
-              </w:rPr>
-              <w:t>F</w:t>
-            </w:r>
-            <w:proofErr w:type="spellEnd"/>
+                <w:sz w:val="24"/>
+                <w:szCs w:val="24"/>
+                <w:lang w:eastAsia="pt-BR"/>
+              </w:rPr>
+            </w:pPr>
+            <w:r>
+              <w:rPr>
+                <w:rFonts w:ascii="Calibri Light" w:eastAsia="Times New Roman" w:hAnsi="Calibri Light" w:cs="Arial"/>
+                <w:color w:val="000000"/>
+                <w:sz w:val="24"/>
+                <w:szCs w:val="24"/>
+                <w:lang w:eastAsia="pt-BR"/>
+              </w:rPr>
+              <w:t>#nsF</w:t>
+            </w:r>
           </w:p>
         </w:tc>
       </w:tr>
@@ -7960,7 +7792,7 @@
         </w:trPr>
         <w:tc>
           <w:tcPr>
-            <w:tcW w:w="10985" w:type="dxa"/>
+            <w:tcW w:w="10980" w:type="dxa"/>
             <w:gridSpan w:val="21"/>
             <w:tcBorders>
               <w:top w:val="nil"/>
@@ -7998,7 +7830,7 @@
         </w:trPr>
         <w:tc>
           <w:tcPr>
-            <w:tcW w:w="785" w:type="dxa"/>
+            <w:tcW w:w="784" w:type="dxa"/>
             <w:tcBorders>
               <w:top w:val="single" w:sz="4" w:space="0" w:color="auto"/>
               <w:left w:val="single" w:sz="4" w:space="0" w:color="auto"/>
@@ -8037,7 +7869,7 @@
         </w:tc>
         <w:tc>
           <w:tcPr>
-            <w:tcW w:w="3596" w:type="dxa"/>
+            <w:tcW w:w="3592" w:type="dxa"/>
             <w:gridSpan w:val="6"/>
             <w:tcBorders>
               <w:top w:val="single" w:sz="4" w:space="0" w:color="auto"/>
@@ -8223,7 +8055,7 @@
         </w:trPr>
         <w:tc>
           <w:tcPr>
-            <w:tcW w:w="785" w:type="dxa"/>
+            <w:tcW w:w="784" w:type="dxa"/>
             <w:tcBorders>
               <w:top w:val="single" w:sz="4" w:space="0" w:color="auto"/>
               <w:left w:val="single" w:sz="4" w:space="0" w:color="auto"/>
@@ -8267,7 +8099,7 @@
         </w:tc>
         <w:tc>
           <w:tcPr>
-            <w:tcW w:w="3596" w:type="dxa"/>
+            <w:tcW w:w="3592" w:type="dxa"/>
             <w:gridSpan w:val="6"/>
             <w:tcBorders>
               <w:top w:val="single" w:sz="4" w:space="0" w:color="auto"/>
@@ -8684,7 +8516,7 @@
     <w:uiPriority w:val="99"/>
     <w:semiHidden/>
     <w:unhideWhenUsed/>
-    <w:rsid w:val="008255BC"/>
+    <w:rsid w:val="00EF3631"/>
     <w:pPr>
       <w:spacing w:after="0" w:line="240" w:lineRule="auto"/>
     </w:pPr>
@@ -8700,7 +8532,7 @@
     <w:link w:val="Textodebalo"/>
     <w:uiPriority w:val="99"/>
     <w:semiHidden/>
-    <w:rsid w:val="008255BC"/>
+    <w:rsid w:val="00EF3631"/>
     <w:rPr>
       <w:rFonts w:ascii="Tahoma" w:eastAsia="Calibri" w:hAnsi="Tahoma" w:cs="Tahoma"/>
       <w:sz w:val="16"/>
@@ -8965,7 +8797,7 @@
   <a:extraClrSchemeLst/>
   <a:extLst>
     <a:ext uri="{05A4C25C-085E-4340-85A3-A5531E510DB2}">
-      <thm15:themeFamily xmlns:thm15="http://schemas.microsoft.com/office/thememl/2012/main" xmlns="" name="Office Theme" id="{62F939B6-93AF-4DB8-9C6B-D6C7DFDC589F}" vid="{4A3C46E8-61CC-4603-A589-7422A47A8E4A}"/>
+      <thm15:themeFamily xmlns="" xmlns:thm15="http://schemas.microsoft.com/office/thememl/2012/main" name="Office Theme" id="{62F939B6-93AF-4DB8-9C6B-D6C7DFDC589F}" vid="{4A3C46E8-61CC-4603-A589-7422A47A8E4A}"/>
     </a:ext>
   </a:extLst>
 </a:theme>

--- a/src/main/webapp/mb1.docx
+++ b/src/main/webapp/mb1.docx
@@ -146,7 +146,7 @@
               </w:rPr>
               <w:drawing>
                 <wp:inline distT="0" distB="0" distL="0" distR="0">
-                  <wp:extent cx="704850" cy="914400"/>
+                  <wp:extent cx="971550" cy="971550"/>
                   <wp:effectExtent l="0" t="0" r="0" b="0"/>
                   <wp:docPr id="1" name="Picture 1" descr="Logo Adonai"/>
                   <wp:cNvGraphicFramePr>
@@ -162,14 +162,7 @@
                           </pic:cNvPicPr>
                         </pic:nvPicPr>
                         <pic:blipFill>
-                          <a:blip r:embed="rId4">
-                            <a:extLst>
-                              <a:ext uri="{28A0092B-C50C-407E-A947-70E740481C1C}">
-                                <a14:useLocalDpi xmlns="" xmlns:wpc="http://schemas.microsoft.com/office/word/2010/wordprocessingCanvas" xmlns:mc="http://schemas.openxmlformats.org/markup-compatibility/2006" xmlns:o="urn:schemas-microsoft-com:office:office" xmlns:v="urn:schemas-microsoft-com:vml" xmlns:wp14="http://schemas.microsoft.com/office/word/2010/wordprocessingDrawing" xmlns:w10="urn:schemas-microsoft-com:office:word" xmlns:w="http://schemas.openxmlformats.org/wordprocessingml/2006/main" xmlns:w14="http://schemas.microsoft.com/office/word/2010/wordml" xmlns:w15="http://schemas.microsoft.com/office/word/2012/wordml" xmlns:wpg="http://schemas.microsoft.com/office/word/2010/wordprocessingGroup" xmlns:wpi="http://schemas.microsoft.com/office/word/2010/wordprocessingInk" xmlns:wps="http://schemas.microsoft.com/office/word/2010/wordprocessingShape" xmlns:a14="http://schemas.microsoft.com/office/drawing/2010/main" val="0"/>
-                              </a:ext>
-                            </a:extLst>
-                          </a:blip>
-                          <a:srcRect/>
+                          <a:blip r:embed="rId4" cstate="print"/>
                           <a:stretch>
                             <a:fillRect/>
                           </a:stretch>
@@ -177,7 +170,7 @@
                         <pic:spPr bwMode="auto">
                           <a:xfrm>
                             <a:off x="0" y="0"/>
-                            <a:ext cx="704850" cy="914400"/>
+                            <a:ext cx="971550" cy="971550"/>
                           </a:xfrm>
                           <a:prstGeom prst="rect">
                             <a:avLst/>
@@ -255,12 +248,29 @@
                 <w:lang w:eastAsia="pt-BR"/>
               </w:rPr>
             </w:pPr>
-            <w:r>
-              <w:rPr>
-                <w:lang w:eastAsia="pt-BR"/>
-              </w:rPr>
-              <w:t>Aluno(a): #nomeAluno</w:t>
-            </w:r>
+            <w:proofErr w:type="gramStart"/>
+            <w:r>
+              <w:rPr>
+                <w:lang w:eastAsia="pt-BR"/>
+              </w:rPr>
+              <w:t>Aluno(</w:t>
+            </w:r>
+            <w:proofErr w:type="gramEnd"/>
+            <w:r>
+              <w:rPr>
+                <w:lang w:eastAsia="pt-BR"/>
+              </w:rPr>
+              <w:t xml:space="preserve">a): </w:t>
+            </w:r>
+            <w:proofErr w:type="spellStart"/>
+            <w:r>
+              <w:rPr>
+                <w:u w:val="single"/>
+                <w:lang w:eastAsia="pt-BR"/>
+              </w:rPr>
+              <w:t>nomeAluno</w:t>
+            </w:r>
+            <w:proofErr w:type="spellEnd"/>
           </w:p>
         </w:tc>
         <w:tc>
@@ -313,7 +323,15 @@
                 <w:color w:val="000000"/>
                 <w:lang w:eastAsia="pt-BR"/>
               </w:rPr>
-              <w:t>Turma: #turma</w:t>
+              <w:t xml:space="preserve">Turma: </w:t>
+            </w:r>
+            <w:r>
+              <w:rPr>
+                <w:rFonts w:ascii="Calibri Light" w:eastAsia="Times New Roman" w:hAnsi="Calibri Light" w:cs="Arial"/>
+                <w:color w:val="000000"/>
+                <w:lang w:eastAsia="pt-BR"/>
+              </w:rPr>
+              <w:t>turma</w:t>
             </w:r>
           </w:p>
         </w:tc>
@@ -398,12 +416,28 @@
                 <w:lang w:eastAsia="pt-BR"/>
               </w:rPr>
             </w:pPr>
-            <w:r>
-              <w:rPr>
-                <w:lang w:eastAsia="pt-BR"/>
-              </w:rPr>
-              <w:t>Professor(a):  #nomeProfessor</w:t>
-            </w:r>
+            <w:proofErr w:type="gramStart"/>
+            <w:r>
+              <w:rPr>
+                <w:lang w:eastAsia="pt-BR"/>
+              </w:rPr>
+              <w:t>Professor(</w:t>
+            </w:r>
+            <w:proofErr w:type="gramEnd"/>
+            <w:r>
+              <w:rPr>
+                <w:lang w:eastAsia="pt-BR"/>
+              </w:rPr>
+              <w:t xml:space="preserve">a):  </w:t>
+            </w:r>
+            <w:proofErr w:type="spellStart"/>
+            <w:r>
+              <w:rPr>
+                <w:lang w:eastAsia="pt-BR"/>
+              </w:rPr>
+              <w:t>nomeProfessor</w:t>
+            </w:r>
+            <w:proofErr w:type="spellEnd"/>
           </w:p>
         </w:tc>
         <w:tc>
@@ -7159,18 +7193,19 @@
                 <w:color w:val="000000"/>
                 <w:sz w:val="24"/>
                 <w:szCs w:val="24"/>
-                <w:lang w:eastAsia="pt-BR"/>
-              </w:rPr>
-            </w:pPr>
-            <w:r>
-              <w:rPr>
-                <w:rFonts w:ascii="Calibri Light" w:eastAsia="Times New Roman" w:hAnsi="Calibri Light" w:cs="Arial"/>
-                <w:color w:val="000000"/>
-                <w:sz w:val="24"/>
-                <w:szCs w:val="24"/>
-                <w:lang w:eastAsia="pt-BR"/>
-              </w:rPr>
-              <w:t>Espanhol</w:t>
+                <w:u w:val="single"/>
+                <w:lang w:eastAsia="pt-BR"/>
+              </w:rPr>
+            </w:pPr>
+            <w:r>
+              <w:rPr>
+                <w:rFonts w:ascii="Calibri Light" w:eastAsia="Times New Roman" w:hAnsi="Calibri Light" w:cs="Arial"/>
+                <w:color w:val="000000"/>
+                <w:sz w:val="24"/>
+                <w:szCs w:val="24"/>
+                <w:lang w:eastAsia="pt-BR"/>
+              </w:rPr>
+              <w:t>Filosofia</w:t>
             </w:r>
           </w:p>
         </w:tc>
@@ -7723,17 +7758,8 @@
                 <w:lang w:eastAsia="pt-BR"/>
               </w:rPr>
             </w:pPr>
-            <w:r>
-              <w:rPr>
-                <w:rFonts w:ascii="Calibri Light" w:eastAsia="Times New Roman" w:hAnsi="Calibri Light" w:cs="Arial"/>
-                <w:color w:val="000000"/>
-                <w:sz w:val="24"/>
-                <w:szCs w:val="24"/>
-                <w:lang w:eastAsia="pt-BR"/>
-              </w:rPr>
-              <w:t>#</w:t>
-            </w:r>
             <w:proofErr w:type="spellStart"/>
+            <w:proofErr w:type="gramStart"/>
             <w:r>
               <w:rPr>
                 <w:rFonts w:ascii="Calibri Light" w:eastAsia="Times New Roman" w:hAnsi="Calibri Light" w:cs="Arial"/>
@@ -7745,6 +7771,7 @@
               <w:t>nsrf</w:t>
             </w:r>
             <w:proofErr w:type="spellEnd"/>
+            <w:proofErr w:type="gramEnd"/>
           </w:p>
         </w:tc>
         <w:tc>
